--- a/question/question1.docx
+++ b/question/question1.docx
@@ -1,306 +1,212 @@
 
 <file path=word/document.xml><?xml version="1.0" encoding="utf-8"?>
-<w:document xmlns:wpc="http://schemas.microsoft.com/office/word/2010/wordprocessingCanvas" xmlns:mc="http://schemas.openxmlformats.org/markup-compatibility/2006" xmlns:o="urn:schemas-microsoft-com:office:office" xmlns:r="http://schemas.openxmlformats.org/officeDocument/2006/relationships" xmlns:m="http://schemas.openxmlformats.org/officeDocument/2006/math" xmlns:v="urn:schemas-microsoft-com:vml" xmlns:wp14="http://schemas.microsoft.com/office/word/2010/wordprocessingDrawing" xmlns:wp="http://schemas.openxmlformats.org/drawingml/2006/wordprocessingDrawing" xmlns:w10="urn:schemas-microsoft-com:office:word" xmlns:w="http://schemas.openxmlformats.org/wordprocessingml/2006/main" xmlns:w14="http://schemas.microsoft.com/office/word/2010/wordml" xmlns:w15="http://schemas.microsoft.com/office/word/2012/wordml" xmlns:wpg="http://schemas.microsoft.com/office/word/2010/wordprocessingGroup" xmlns:wpi="http://schemas.microsoft.com/office/word/2010/wordprocessingInk" xmlns:wne="http://schemas.microsoft.com/office/word/2006/wordml" xmlns:wps="http://schemas.microsoft.com/office/word/2010/wordprocessingShape" xmlns:w16se="http://schemas.microsoft.com/office/word/2015/wordml/symex" xmlns:w16cid="http://schemas.microsoft.com/office/word/2016/wordml/cid" xmlns:w16="http://schemas.microsoft.com/office/word/2018/wordml" xmlns:w16cex="http://schemas.microsoft.com/office/word/2018/wordml/cex" xmlns:w16sdtdh="http://schemas.microsoft.com/office/word/2020/wordml/sdtdatahash" mc:Ignorable="w14 w15 wp14 w16se w16cid w16 w16cex w16sdtdh">
+<w:document xmlns:wpc="http://schemas.microsoft.com/office/word/2010/wordprocessingCanvas" xmlns:cx="http://schemas.microsoft.com/office/drawing/2014/chartex" xmlns:cx1="http://schemas.microsoft.com/office/drawing/2015/9/8/chartex" xmlns:cx2="http://schemas.microsoft.com/office/drawing/2015/10/21/chartex" xmlns:cx3="http://schemas.microsoft.com/office/drawing/2016/5/9/chartex" xmlns:cx4="http://schemas.microsoft.com/office/drawing/2016/5/10/chartex" xmlns:cx5="http://schemas.microsoft.com/office/drawing/2016/5/11/chartex" xmlns:cx6="http://schemas.microsoft.com/office/drawing/2016/5/12/chartex" xmlns:cx7="http://schemas.microsoft.com/office/drawing/2016/5/13/chartex" xmlns:cx8="http://schemas.microsoft.com/office/drawing/2016/5/14/chartex" xmlns:mc="http://schemas.openxmlformats.org/markup-compatibility/2006" xmlns:aink="http://schemas.microsoft.com/office/drawing/2016/ink" xmlns:am3d="http://schemas.microsoft.com/office/drawing/2017/model3d" xmlns:o="urn:schemas-microsoft-com:office:office" xmlns:oel="http://schemas.microsoft.com/office/2019/extlst" xmlns:r="http://schemas.openxmlformats.org/officeDocument/2006/relationships" xmlns:m="http://schemas.openxmlformats.org/officeDocument/2006/math" xmlns:v="urn:schemas-microsoft-com:vml" xmlns:wp14="http://schemas.microsoft.com/office/word/2010/wordprocessingDrawing" xmlns:wp="http://schemas.openxmlformats.org/drawingml/2006/wordprocessingDrawing" xmlns:w10="urn:schemas-microsoft-com:office:word" xmlns:w="http://schemas.openxmlformats.org/wordprocessingml/2006/main" xmlns:w14="http://schemas.microsoft.com/office/word/2010/wordml" xmlns:w15="http://schemas.microsoft.com/office/word/2012/wordml" xmlns:w16cex="http://schemas.microsoft.com/office/word/2018/wordml/cex" xmlns:w16cid="http://schemas.microsoft.com/office/word/2016/wordml/cid" xmlns:w16="http://schemas.microsoft.com/office/word/2018/wordml" xmlns:w16du="http://schemas.microsoft.com/office/word/2023/wordml/word16du" xmlns:w16sdtdh="http://schemas.microsoft.com/office/word/2020/wordml/sdtdatahash" xmlns:w16se="http://schemas.microsoft.com/office/word/2015/wordml/symex" xmlns:wpg="http://schemas.microsoft.com/office/word/2010/wordprocessingGroup" xmlns:wpi="http://schemas.microsoft.com/office/word/2010/wordprocessingInk" xmlns:wne="http://schemas.microsoft.com/office/word/2006/wordml" xmlns:wps="http://schemas.microsoft.com/office/word/2010/wordprocessingShape" mc:Ignorable="w14 w15 w16se w16cid w16 w16cex w16sdtdh w16du wp14">
   <w:body>
     <w:p>
       <w:pPr>
         <w:jc w:val="center"/>
-      </w:pPr>
-      <w:r>
-        <w:rPr/>
-        <w:t>Git/GitHub勉強会</w:t>
+        <w:rPr>
+          <w:rFonts w:hint="eastAsia"/>
+        </w:rPr>
+      </w:pPr>
+      <w:r>
+        <w:t>Git/GitHub</w:t>
+      </w:r>
+      <w:r>
+        <w:t>勉強会</w:t>
       </w:r>
     </w:p>
     <w:p>
       <w:pPr>
-        <w:pStyle w:val="Normal"/>
         <w:jc w:val="right"/>
-      </w:pPr>
-      <w:r>
-        <w:rPr/>
+        <w:rPr>
+          <w:rFonts w:hint="eastAsia"/>
+        </w:rPr>
+      </w:pPr>
+      <w:r>
         <w:t>2024/05/20</w:t>
       </w:r>
     </w:p>
     <w:p>
       <w:pPr>
-        <w:pStyle w:val="Normal"/>
         <w:shd w:val="clear" w:color="auto" w:fill="FFFFFF" w:themeFill="background1"/>
-        <w:spacing w:before="0" w:beforeAutospacing="off" w:after="300" w:afterAutospacing="off"/>
-      </w:pPr>
-      <w:r>
-        <w:rPr>
-          <w:rFonts w:ascii="system-ui" w:hAnsi="system-ui" w:eastAsia="system-ui" w:cs="system-ui"/>
-          <w:b w:val="0"/>
-          <w:bCs w:val="0"/>
-          <w:i w:val="0"/>
-          <w:iCs w:val="0"/>
-          <w:caps w:val="0"/>
-          <w:smallCaps w:val="0"/>
-          <w:noProof w:val="0"/>
-          <w:color w:val="0D0D0D" w:themeColor="text1" w:themeTint="F2" w:themeShade="FF"/>
-          <w:sz w:val="24"/>
-          <w:szCs w:val="24"/>
-          <w:lang w:eastAsia="ja-JP"/>
+        <w:spacing w:after="300"/>
+        <w:rPr>
+          <w:rFonts w:hint="eastAsia"/>
+        </w:rPr>
+      </w:pPr>
+      <w:r>
+        <w:rPr>
+          <w:rFonts w:ascii="system-ui" w:eastAsia="system-ui" w:hAnsi="system-ui" w:cs="system-ui"/>
+          <w:color w:val="0D0D0D" w:themeColor="text1" w:themeTint="F2"/>
+          <w:sz w:val="24"/>
+          <w:szCs w:val="24"/>
         </w:rPr>
         <w:t>以下に、文章の間違い（漢字ミスや言葉の使い方など）を訂正するための指針と具体的な例を示します。</w:t>
       </w:r>
     </w:p>
     <w:p>
       <w:pPr>
-        <w:pStyle w:val="Heading3"/>
+        <w:pStyle w:val="3"/>
         <w:shd w:val="clear" w:color="auto" w:fill="FFFFFF" w:themeFill="background1"/>
-        <w:spacing w:before="240" w:beforeAutospacing="off" w:after="120" w:afterAutospacing="off"/>
-      </w:pPr>
-      <w:r>
-        <w:rPr>
-          <w:rFonts w:ascii="system-ui" w:hAnsi="system-ui" w:eastAsia="system-ui" w:cs="system-ui"/>
-          <w:b w:val="1"/>
-          <w:bCs w:val="1"/>
-          <w:i w:val="0"/>
-          <w:iCs w:val="0"/>
-          <w:caps w:val="0"/>
-          <w:smallCaps w:val="0"/>
-          <w:noProof w:val="0"/>
-          <w:color w:val="0D0D0D" w:themeColor="text1" w:themeTint="F2" w:themeShade="FF"/>
+        <w:spacing w:before="240" w:after="120"/>
+      </w:pPr>
+      <w:r>
+        <w:rPr>
+          <w:rFonts w:ascii="system-ui" w:eastAsia="system-ui" w:hAnsi="system-ui" w:cs="system-ui"/>
+          <w:b/>
+          <w:bCs/>
+          <w:color w:val="0D0D0D" w:themeColor="text1" w:themeTint="F2"/>
           <w:sz w:val="22"/>
           <w:szCs w:val="22"/>
-          <w:lang w:eastAsia="ja-JP"/>
         </w:rPr>
         <w:t>指針</w:t>
       </w:r>
     </w:p>
     <w:p>
       <w:pPr>
-        <w:pStyle w:val="ListParagraph"/>
+        <w:pStyle w:val="a9"/>
         <w:numPr>
           <w:ilvl w:val="0"/>
           <w:numId w:val="1"/>
         </w:numPr>
         <w:shd w:val="clear" w:color="auto" w:fill="FFFFFF" w:themeFill="background1"/>
-        <w:spacing w:before="120" w:beforeAutospacing="off" w:after="120" w:afterAutospacing="off"/>
-        <w:rPr>
-          <w:rFonts w:ascii="system-ui" w:hAnsi="system-ui" w:eastAsia="system-ui" w:cs="system-ui"/>
-          <w:b w:val="0"/>
-          <w:bCs w:val="0"/>
-          <w:i w:val="0"/>
-          <w:iCs w:val="0"/>
-          <w:caps w:val="0"/>
-          <w:smallCaps w:val="0"/>
-          <w:noProof w:val="0"/>
-          <w:color w:val="0D0D0D" w:themeColor="text1" w:themeTint="F2" w:themeShade="FF"/>
-          <w:sz w:val="24"/>
-          <w:szCs w:val="24"/>
-          <w:lang w:eastAsia="ja-JP"/>
-        </w:rPr>
-      </w:pPr>
-      <w:r>
-        <w:rPr>
-          <w:rFonts w:ascii="system-ui" w:hAnsi="system-ui" w:eastAsia="system-ui" w:cs="system-ui"/>
-          <w:b w:val="1"/>
-          <w:bCs w:val="1"/>
-          <w:i w:val="0"/>
-          <w:iCs w:val="0"/>
-          <w:caps w:val="0"/>
-          <w:smallCaps w:val="0"/>
-          <w:noProof w:val="0"/>
-          <w:color w:val="0D0D0D" w:themeColor="text1" w:themeTint="F2" w:themeShade="FF"/>
-          <w:sz w:val="24"/>
-          <w:szCs w:val="24"/>
-          <w:lang w:eastAsia="ja-JP"/>
+        <w:spacing w:before="120" w:after="120"/>
+        <w:rPr>
+          <w:rFonts w:ascii="system-ui" w:eastAsia="system-ui" w:hAnsi="system-ui" w:cs="system-ui"/>
+          <w:color w:val="0D0D0D" w:themeColor="text1" w:themeTint="F2"/>
+          <w:sz w:val="24"/>
+          <w:szCs w:val="24"/>
+        </w:rPr>
+      </w:pPr>
+      <w:r>
+        <w:rPr>
+          <w:rFonts w:ascii="system-ui" w:eastAsia="system-ui" w:hAnsi="system-ui" w:cs="system-ui"/>
+          <w:b/>
+          <w:bCs/>
+          <w:color w:val="0D0D0D" w:themeColor="text1" w:themeTint="F2"/>
+          <w:sz w:val="24"/>
+          <w:szCs w:val="24"/>
         </w:rPr>
         <w:t>漢字ミスの修正</w:t>
       </w:r>
       <w:r>
         <w:rPr>
-          <w:rFonts w:ascii="system-ui" w:hAnsi="system-ui" w:eastAsia="system-ui" w:cs="system-ui"/>
-          <w:b w:val="0"/>
-          <w:bCs w:val="0"/>
-          <w:i w:val="0"/>
-          <w:iCs w:val="0"/>
-          <w:caps w:val="0"/>
-          <w:smallCaps w:val="0"/>
-          <w:noProof w:val="0"/>
-          <w:color w:val="0D0D0D" w:themeColor="text1" w:themeTint="F2" w:themeShade="FF"/>
-          <w:sz w:val="24"/>
-          <w:szCs w:val="24"/>
-          <w:lang w:eastAsia="ja-JP"/>
+          <w:rFonts w:ascii="system-ui" w:eastAsia="system-ui" w:hAnsi="system-ui" w:cs="system-ui"/>
+          <w:color w:val="0D0D0D" w:themeColor="text1" w:themeTint="F2"/>
+          <w:sz w:val="24"/>
+          <w:szCs w:val="24"/>
         </w:rPr>
         <w:t>: 誤った漢字を正しい漢字に訂正します。</w:t>
       </w:r>
     </w:p>
     <w:p>
       <w:pPr>
-        <w:pStyle w:val="ListParagraph"/>
+        <w:pStyle w:val="a9"/>
         <w:numPr>
           <w:ilvl w:val="0"/>
           <w:numId w:val="1"/>
         </w:numPr>
         <w:shd w:val="clear" w:color="auto" w:fill="FFFFFF" w:themeFill="background1"/>
-        <w:spacing w:before="120" w:beforeAutospacing="off" w:after="120" w:afterAutospacing="off"/>
-        <w:rPr>
-          <w:rFonts w:ascii="system-ui" w:hAnsi="system-ui" w:eastAsia="system-ui" w:cs="system-ui"/>
-          <w:b w:val="0"/>
-          <w:bCs w:val="0"/>
-          <w:i w:val="0"/>
-          <w:iCs w:val="0"/>
-          <w:caps w:val="0"/>
-          <w:smallCaps w:val="0"/>
-          <w:noProof w:val="0"/>
-          <w:color w:val="0D0D0D" w:themeColor="text1" w:themeTint="F2" w:themeShade="FF"/>
-          <w:sz w:val="24"/>
-          <w:szCs w:val="24"/>
-          <w:lang w:eastAsia="ja-JP"/>
-        </w:rPr>
-      </w:pPr>
-      <w:r>
-        <w:rPr>
-          <w:rFonts w:ascii="system-ui" w:hAnsi="system-ui" w:eastAsia="system-ui" w:cs="system-ui"/>
-          <w:b w:val="1"/>
-          <w:bCs w:val="1"/>
-          <w:i w:val="0"/>
-          <w:iCs w:val="0"/>
-          <w:caps w:val="0"/>
-          <w:smallCaps w:val="0"/>
-          <w:noProof w:val="0"/>
-          <w:color w:val="0D0D0D" w:themeColor="text1" w:themeTint="F2" w:themeShade="FF"/>
-          <w:sz w:val="24"/>
-          <w:szCs w:val="24"/>
-          <w:lang w:eastAsia="ja-JP"/>
+        <w:spacing w:before="120" w:after="120"/>
+        <w:rPr>
+          <w:rFonts w:ascii="system-ui" w:eastAsia="system-ui" w:hAnsi="system-ui" w:cs="system-ui"/>
+          <w:color w:val="0D0D0D" w:themeColor="text1" w:themeTint="F2"/>
+          <w:sz w:val="24"/>
+          <w:szCs w:val="24"/>
+        </w:rPr>
+      </w:pPr>
+      <w:r>
+        <w:rPr>
+          <w:rFonts w:ascii="system-ui" w:eastAsia="system-ui" w:hAnsi="system-ui" w:cs="system-ui"/>
+          <w:b/>
+          <w:bCs/>
+          <w:color w:val="0D0D0D" w:themeColor="text1" w:themeTint="F2"/>
+          <w:sz w:val="24"/>
+          <w:szCs w:val="24"/>
         </w:rPr>
         <w:t>言葉の使い方の修正</w:t>
       </w:r>
       <w:r>
         <w:rPr>
-          <w:rFonts w:ascii="system-ui" w:hAnsi="system-ui" w:eastAsia="system-ui" w:cs="system-ui"/>
-          <w:b w:val="0"/>
-          <w:bCs w:val="0"/>
-          <w:i w:val="0"/>
-          <w:iCs w:val="0"/>
-          <w:caps w:val="0"/>
-          <w:smallCaps w:val="0"/>
-          <w:noProof w:val="0"/>
-          <w:color w:val="0D0D0D" w:themeColor="text1" w:themeTint="F2" w:themeShade="FF"/>
-          <w:sz w:val="24"/>
-          <w:szCs w:val="24"/>
-          <w:lang w:eastAsia="ja-JP"/>
+          <w:rFonts w:ascii="system-ui" w:eastAsia="system-ui" w:hAnsi="system-ui" w:cs="system-ui"/>
+          <w:color w:val="0D0D0D" w:themeColor="text1" w:themeTint="F2"/>
+          <w:sz w:val="24"/>
+          <w:szCs w:val="24"/>
         </w:rPr>
         <w:t>: 不自然な言葉遣いを自然な表現に修正します。</w:t>
       </w:r>
     </w:p>
     <w:p>
       <w:pPr>
-        <w:pStyle w:val="ListParagraph"/>
+        <w:pStyle w:val="a9"/>
         <w:numPr>
           <w:ilvl w:val="0"/>
           <w:numId w:val="1"/>
         </w:numPr>
         <w:shd w:val="clear" w:color="auto" w:fill="FFFFFF" w:themeFill="background1"/>
-        <w:spacing w:before="120" w:beforeAutospacing="off" w:after="120" w:afterAutospacing="off"/>
-        <w:rPr>
-          <w:rFonts w:ascii="system-ui" w:hAnsi="system-ui" w:eastAsia="system-ui" w:cs="system-ui"/>
-          <w:b w:val="0"/>
-          <w:bCs w:val="0"/>
-          <w:i w:val="0"/>
-          <w:iCs w:val="0"/>
-          <w:caps w:val="0"/>
-          <w:smallCaps w:val="0"/>
-          <w:noProof w:val="0"/>
-          <w:color w:val="0D0D0D" w:themeColor="text1" w:themeTint="F2" w:themeShade="FF"/>
-          <w:sz w:val="24"/>
-          <w:szCs w:val="24"/>
-          <w:lang w:eastAsia="ja-JP"/>
-        </w:rPr>
-      </w:pPr>
-      <w:r>
-        <w:rPr>
-          <w:rFonts w:ascii="system-ui" w:hAnsi="system-ui" w:eastAsia="system-ui" w:cs="system-ui"/>
-          <w:b w:val="1"/>
-          <w:bCs w:val="1"/>
-          <w:i w:val="0"/>
-          <w:iCs w:val="0"/>
-          <w:caps w:val="0"/>
-          <w:smallCaps w:val="0"/>
-          <w:noProof w:val="0"/>
-          <w:color w:val="0D0D0D" w:themeColor="text1" w:themeTint="F2" w:themeShade="FF"/>
-          <w:sz w:val="24"/>
-          <w:szCs w:val="24"/>
-          <w:lang w:eastAsia="ja-JP"/>
+        <w:spacing w:before="120" w:after="120"/>
+        <w:rPr>
+          <w:rFonts w:ascii="system-ui" w:eastAsia="system-ui" w:hAnsi="system-ui" w:cs="system-ui"/>
+          <w:color w:val="0D0D0D" w:themeColor="text1" w:themeTint="F2"/>
+          <w:sz w:val="24"/>
+          <w:szCs w:val="24"/>
+        </w:rPr>
+      </w:pPr>
+      <w:r>
+        <w:rPr>
+          <w:rFonts w:ascii="system-ui" w:eastAsia="system-ui" w:hAnsi="system-ui" w:cs="system-ui"/>
+          <w:b/>
+          <w:bCs/>
+          <w:color w:val="0D0D0D" w:themeColor="text1" w:themeTint="F2"/>
+          <w:sz w:val="24"/>
+          <w:szCs w:val="24"/>
         </w:rPr>
         <w:t>文法の修正</w:t>
       </w:r>
       <w:r>
         <w:rPr>
-          <w:rFonts w:ascii="system-ui" w:hAnsi="system-ui" w:eastAsia="system-ui" w:cs="system-ui"/>
-          <w:b w:val="0"/>
-          <w:bCs w:val="0"/>
-          <w:i w:val="0"/>
-          <w:iCs w:val="0"/>
-          <w:caps w:val="0"/>
-          <w:smallCaps w:val="0"/>
-          <w:noProof w:val="0"/>
-          <w:color w:val="0D0D0D" w:themeColor="text1" w:themeTint="F2" w:themeShade="FF"/>
-          <w:sz w:val="24"/>
-          <w:szCs w:val="24"/>
-          <w:lang w:eastAsia="ja-JP"/>
+          <w:rFonts w:ascii="system-ui" w:eastAsia="system-ui" w:hAnsi="system-ui" w:cs="system-ui"/>
+          <w:color w:val="0D0D0D" w:themeColor="text1" w:themeTint="F2"/>
+          <w:sz w:val="24"/>
+          <w:szCs w:val="24"/>
         </w:rPr>
         <w:t>: 文法的な誤りを正します。</w:t>
       </w:r>
     </w:p>
     <w:p>
       <w:pPr>
-        <w:pStyle w:val="ListParagraph"/>
+        <w:pStyle w:val="a9"/>
         <w:numPr>
           <w:ilvl w:val="0"/>
           <w:numId w:val="1"/>
         </w:numPr>
         <w:shd w:val="clear" w:color="auto" w:fill="FFFFFF" w:themeFill="background1"/>
-        <w:spacing w:before="120" w:beforeAutospacing="off" w:after="120" w:afterAutospacing="off"/>
-        <w:rPr>
-          <w:rFonts w:ascii="system-ui" w:hAnsi="system-ui" w:eastAsia="system-ui" w:cs="system-ui"/>
-          <w:b w:val="0"/>
-          <w:bCs w:val="0"/>
-          <w:i w:val="0"/>
-          <w:iCs w:val="0"/>
-          <w:caps w:val="0"/>
-          <w:smallCaps w:val="0"/>
-          <w:noProof w:val="0"/>
-          <w:color w:val="0D0D0D" w:themeColor="text1" w:themeTint="F2" w:themeShade="FF"/>
-          <w:sz w:val="24"/>
-          <w:szCs w:val="24"/>
-          <w:lang w:eastAsia="ja-JP"/>
-        </w:rPr>
-      </w:pPr>
-      <w:r>
-        <w:rPr>
-          <w:rFonts w:ascii="system-ui" w:hAnsi="system-ui" w:eastAsia="system-ui" w:cs="system-ui"/>
-          <w:b w:val="1"/>
-          <w:bCs w:val="1"/>
-          <w:i w:val="0"/>
-          <w:iCs w:val="0"/>
-          <w:caps w:val="0"/>
-          <w:smallCaps w:val="0"/>
-          <w:noProof w:val="0"/>
-          <w:color w:val="0D0D0D" w:themeColor="text1" w:themeTint="F2" w:themeShade="FF"/>
-          <w:sz w:val="24"/>
-          <w:szCs w:val="24"/>
-          <w:lang w:eastAsia="ja-JP"/>
+        <w:spacing w:before="120" w:after="120"/>
+        <w:rPr>
+          <w:rFonts w:ascii="system-ui" w:eastAsia="system-ui" w:hAnsi="system-ui" w:cs="system-ui"/>
+          <w:color w:val="0D0D0D" w:themeColor="text1" w:themeTint="F2"/>
+          <w:sz w:val="24"/>
+          <w:szCs w:val="24"/>
+        </w:rPr>
+      </w:pPr>
+      <w:r>
+        <w:rPr>
+          <w:rFonts w:ascii="system-ui" w:eastAsia="system-ui" w:hAnsi="system-ui" w:cs="system-ui"/>
+          <w:b/>
+          <w:bCs/>
+          <w:color w:val="0D0D0D" w:themeColor="text1" w:themeTint="F2"/>
+          <w:sz w:val="24"/>
+          <w:szCs w:val="24"/>
         </w:rPr>
         <w:t>句読点の修正</w:t>
       </w:r>
       <w:r>
         <w:rPr>
-          <w:rFonts w:ascii="system-ui" w:hAnsi="system-ui" w:eastAsia="system-ui" w:cs="system-ui"/>
-          <w:b w:val="0"/>
-          <w:bCs w:val="0"/>
-          <w:i w:val="0"/>
-          <w:iCs w:val="0"/>
-          <w:caps w:val="0"/>
-          <w:smallCaps w:val="0"/>
-          <w:noProof w:val="0"/>
-          <w:color w:val="0D0D0D" w:themeColor="text1" w:themeTint="F2" w:themeShade="FF"/>
-          <w:sz w:val="24"/>
-          <w:szCs w:val="24"/>
-          <w:lang w:eastAsia="ja-JP"/>
+          <w:rFonts w:ascii="system-ui" w:eastAsia="system-ui" w:hAnsi="system-ui" w:cs="system-ui"/>
+          <w:color w:val="0D0D0D" w:themeColor="text1" w:themeTint="F2"/>
+          <w:sz w:val="24"/>
+          <w:szCs w:val="24"/>
         </w:rPr>
         <w:t>: 適切な場所に句読点を挿入します。</w:t>
       </w:r>
@@ -308,94 +214,57 @@
     <w:p>
       <w:pPr>
         <w:shd w:val="clear" w:color="auto" w:fill="FFFFFF" w:themeFill="background1"/>
-        <w:spacing w:before="0" w:beforeAutospacing="off" w:after="300" w:afterAutospacing="off"/>
-        <w:rPr>
-          <w:rFonts w:ascii="system-ui" w:hAnsi="system-ui" w:eastAsia="system-ui" w:cs="system-ui"/>
-          <w:b w:val="0"/>
-          <w:bCs w:val="0"/>
-          <w:i w:val="0"/>
-          <w:iCs w:val="0"/>
-          <w:caps w:val="0"/>
-          <w:smallCaps w:val="0"/>
-          <w:noProof w:val="0"/>
-          <w:color w:val="0D0D0D" w:themeColor="text1" w:themeTint="F2" w:themeShade="FF"/>
-          <w:sz w:val="24"/>
-          <w:szCs w:val="24"/>
-          <w:lang w:eastAsia="ja-JP"/>
+        <w:spacing w:after="300"/>
+        <w:rPr>
+          <w:rFonts w:ascii="system-ui" w:eastAsia="system-ui" w:hAnsi="system-ui" w:cs="system-ui"/>
+          <w:color w:val="0D0D0D" w:themeColor="text1" w:themeTint="F2"/>
+          <w:sz w:val="24"/>
+          <w:szCs w:val="24"/>
         </w:rPr>
       </w:pPr>
     </w:p>
     <w:p>
       <w:pPr>
         <w:shd w:val="clear" w:color="auto" w:fill="FFFFFF" w:themeFill="background1"/>
-        <w:spacing w:before="0" w:beforeAutospacing="off" w:after="300" w:afterAutospacing="off"/>
-        <w:rPr>
-          <w:rFonts w:ascii="system-ui" w:hAnsi="system-ui" w:eastAsia="system-ui" w:cs="system-ui"/>
-          <w:b w:val="1"/>
-          <w:bCs w:val="1"/>
-          <w:i w:val="0"/>
-          <w:iCs w:val="0"/>
-          <w:caps w:val="0"/>
-          <w:smallCaps w:val="0"/>
-          <w:noProof w:val="0"/>
-          <w:color w:val="0D0D0D" w:themeColor="text1" w:themeTint="F2" w:themeShade="FF"/>
-          <w:sz w:val="24"/>
-          <w:szCs w:val="24"/>
-          <w:lang w:eastAsia="ja-JP"/>
-        </w:rPr>
-      </w:pPr>
-      <w:r>
-        <w:rPr>
-          <w:rFonts w:ascii="system-ui" w:hAnsi="system-ui" w:eastAsia="system-ui" w:cs="system-ui"/>
-          <w:b w:val="1"/>
-          <w:bCs w:val="1"/>
-          <w:i w:val="0"/>
-          <w:iCs w:val="0"/>
-          <w:caps w:val="0"/>
-          <w:smallCaps w:val="0"/>
-          <w:noProof w:val="0"/>
-          <w:color w:val="0D0D0D" w:themeColor="text1" w:themeTint="F2" w:themeShade="FF"/>
-          <w:sz w:val="24"/>
-          <w:szCs w:val="24"/>
-          <w:lang w:eastAsia="ja-JP"/>
+        <w:spacing w:after="300"/>
+        <w:rPr>
+          <w:rFonts w:ascii="system-ui" w:eastAsia="system-ui" w:hAnsi="system-ui" w:cs="system-ui"/>
+          <w:b/>
+          <w:bCs/>
+          <w:color w:val="0D0D0D" w:themeColor="text1" w:themeTint="F2"/>
+          <w:sz w:val="24"/>
+          <w:szCs w:val="24"/>
+        </w:rPr>
+      </w:pPr>
+      <w:r>
+        <w:rPr>
+          <w:rFonts w:ascii="system-ui" w:eastAsia="system-ui" w:hAnsi="system-ui" w:cs="system-ui"/>
+          <w:b/>
+          <w:bCs/>
+          <w:color w:val="0D0D0D" w:themeColor="text1" w:themeTint="F2"/>
+          <w:sz w:val="24"/>
+          <w:szCs w:val="24"/>
         </w:rPr>
         <w:t>問題1</w:t>
       </w:r>
     </w:p>
     <w:p>
       <w:pPr>
-        <w:pStyle w:val="Normal"/>
         <w:shd w:val="clear" w:color="auto" w:fill="FFFFFF" w:themeFill="background1"/>
-        <w:spacing w:before="0" w:beforeAutospacing="off" w:after="300" w:afterAutospacing="off"/>
-        <w:rPr>
-          <w:rFonts w:ascii="system-ui" w:hAnsi="system-ui" w:eastAsia="system-ui" w:cs="system-ui"/>
-          <w:b w:val="0"/>
-          <w:bCs w:val="0"/>
-          <w:i w:val="0"/>
-          <w:iCs w:val="0"/>
-          <w:caps w:val="0"/>
-          <w:smallCaps w:val="0"/>
-          <w:noProof w:val="0"/>
-          <w:color w:val="0D0D0D" w:themeColor="text1" w:themeTint="F2" w:themeShade="FF"/>
-          <w:sz w:val="24"/>
-          <w:szCs w:val="24"/>
-          <w:lang w:eastAsia="ja-JP"/>
-        </w:rPr>
-      </w:pPr>
-      <w:r>
-        <w:rPr>
-          <w:rFonts w:ascii="system-ui" w:hAnsi="system-ui" w:eastAsia="system-ui" w:cs="system-ui"/>
-          <w:b w:val="0"/>
-          <w:bCs w:val="0"/>
-          <w:i w:val="0"/>
-          <w:iCs w:val="0"/>
-          <w:caps w:val="0"/>
-          <w:smallCaps w:val="0"/>
-          <w:noProof w:val="0"/>
-          <w:color w:val="0D0D0D" w:themeColor="text1" w:themeTint="F2" w:themeShade="FF"/>
-          <w:sz w:val="24"/>
-          <w:szCs w:val="24"/>
-          <w:lang w:eastAsia="ja-JP"/>
+        <w:spacing w:after="300"/>
+        <w:rPr>
+          <w:rFonts w:ascii="system-ui" w:eastAsia="system-ui" w:hAnsi="system-ui" w:cs="system-ui"/>
+          <w:color w:val="0D0D0D" w:themeColor="text1" w:themeTint="F2"/>
+          <w:sz w:val="24"/>
+          <w:szCs w:val="24"/>
+        </w:rPr>
+      </w:pPr>
+      <w:r>
+        <w:rPr>
+          <w:rFonts w:ascii="system-ui" w:eastAsia="system-ui" w:hAnsi="system-ui" w:cs="system-ui"/>
+          <w:color w:val="0D0D0D" w:themeColor="text1" w:themeTint="F2"/>
+          <w:sz w:val="24"/>
+          <w:szCs w:val="24"/>
         </w:rPr>
         <w:t>次の文章にはいくつかの漢字ミスや言葉の使い方の誤りが含まれています。この文章を訂正してください。</w:t>
       </w:r>
@@ -403,38 +272,43 @@
     <w:p>
       <w:pPr>
         <w:shd w:val="clear" w:color="auto" w:fill="FFFFFF" w:themeFill="background1"/>
-        <w:spacing w:before="0" w:beforeAutospacing="off" w:after="300" w:afterAutospacing="off"/>
-      </w:pPr>
-      <w:r>
-        <w:rPr>
-          <w:rFonts w:ascii="system-ui" w:hAnsi="system-ui" w:eastAsia="system-ui" w:cs="system-ui"/>
-          <w:b w:val="0"/>
-          <w:bCs w:val="0"/>
-          <w:i w:val="0"/>
-          <w:iCs w:val="0"/>
-          <w:caps w:val="0"/>
-          <w:smallCaps w:val="0"/>
-          <w:noProof w:val="0"/>
-          <w:color w:val="0D0D0D" w:themeColor="text1" w:themeTint="F2" w:themeShade="FF"/>
-          <w:sz w:val="24"/>
-          <w:szCs w:val="24"/>
-          <w:lang w:eastAsia="ja-JP"/>
+        <w:spacing w:after="300"/>
+        <w:rPr>
+          <w:rFonts w:hint="eastAsia"/>
+        </w:rPr>
+      </w:pPr>
+      <w:r>
+        <w:rPr>
+          <w:rFonts w:ascii="system-ui" w:eastAsia="system-ui" w:hAnsi="system-ui" w:cs="system-ui"/>
+          <w:color w:val="0D0D0D" w:themeColor="text1" w:themeTint="F2"/>
+          <w:sz w:val="24"/>
+          <w:szCs w:val="24"/>
         </w:rPr>
         <w:t>私は先日、友達と映画館に行きました。そこで最新の映画を見ましたが、とても感動しました。映画館のなかは人が多くて、ちょっと混雑していました。それでも、映画の内容が素晴らしかったので、楽しい時間を過ごしました。上映が終わった後、私たちは近くのカフェでお茶をしました。カフェの店員さんが親切で、サービスも良かったです。友達との会話も弾み、素敵な一日になりました。</w:t>
       </w:r>
     </w:p>
     <w:p>
       <w:pPr>
-        <w:pStyle w:val="Normal"/>
+        <w:rPr>
+          <w:rFonts w:hint="eastAsia"/>
+        </w:rPr>
       </w:pPr>
     </w:p>
     <w:p>
       <w:pPr>
-        <w:pStyle w:val="Normal"/>
-      </w:pPr>
+        <w:rPr>
+          <w:rFonts w:hint="eastAsia"/>
+        </w:rPr>
+      </w:pPr>
+      <w:r>
+        <w:rPr>
+          <w:rFonts w:hint="eastAsia"/>
+        </w:rPr>
+        <w:t>羽琉</w:t>
+      </w:r>
     </w:p>
     <w:sectPr>
-      <w:pgSz w:w="11906" w:h="16838" w:orient="portrait"/>
+      <w:pgSz w:w="11906" w:h="16838"/>
       <w:pgMar w:top="1440" w:right="1440" w:bottom="1440" w:left="1440" w:header="720" w:footer="720" w:gutter="0"/>
       <w:cols w:space="720"/>
       <w:docGrid w:type="lines" w:linePitch="360"/>
@@ -444,11 +318,12 @@
 </file>
 
 <file path=word/numbering.xml><?xml version="1.0" encoding="utf-8"?>
-<w:numbering xmlns:w="http://schemas.openxmlformats.org/wordprocessingml/2006/main">
-  <w:abstractNum xmlns:w="http://schemas.openxmlformats.org/wordprocessingml/2006/main" w:abstractNumId="1">
-    <w:nsid w:val="73e46b4c"/>
-    <w:multiLevelType xmlns:w="http://schemas.openxmlformats.org/wordprocessingml/2006/main" w:val="hybridMultilevel"/>
-    <w:lvl xmlns:w="http://schemas.openxmlformats.org/wordprocessingml/2006/main" w:ilvl="0">
+<w:numbering xmlns:wpc="http://schemas.microsoft.com/office/word/2010/wordprocessingCanvas" xmlns:cx="http://schemas.microsoft.com/office/drawing/2014/chartex" xmlns:cx1="http://schemas.microsoft.com/office/drawing/2015/9/8/chartex" xmlns:cx2="http://schemas.microsoft.com/office/drawing/2015/10/21/chartex" xmlns:cx3="http://schemas.microsoft.com/office/drawing/2016/5/9/chartex" xmlns:cx4="http://schemas.microsoft.com/office/drawing/2016/5/10/chartex" xmlns:cx5="http://schemas.microsoft.com/office/drawing/2016/5/11/chartex" xmlns:cx6="http://schemas.microsoft.com/office/drawing/2016/5/12/chartex" xmlns:cx7="http://schemas.microsoft.com/office/drawing/2016/5/13/chartex" xmlns:cx8="http://schemas.microsoft.com/office/drawing/2016/5/14/chartex" xmlns:mc="http://schemas.openxmlformats.org/markup-compatibility/2006" xmlns:aink="http://schemas.microsoft.com/office/drawing/2016/ink" xmlns:am3d="http://schemas.microsoft.com/office/drawing/2017/model3d" xmlns:o="urn:schemas-microsoft-com:office:office" xmlns:oel="http://schemas.microsoft.com/office/2019/extlst" xmlns:r="http://schemas.openxmlformats.org/officeDocument/2006/relationships" xmlns:m="http://schemas.openxmlformats.org/officeDocument/2006/math" xmlns:v="urn:schemas-microsoft-com:vml" xmlns:wp14="http://schemas.microsoft.com/office/word/2010/wordprocessingDrawing" xmlns:wp="http://schemas.openxmlformats.org/drawingml/2006/wordprocessingDrawing" xmlns:w10="urn:schemas-microsoft-com:office:word" xmlns:w="http://schemas.openxmlformats.org/wordprocessingml/2006/main" xmlns:w14="http://schemas.microsoft.com/office/word/2010/wordml" xmlns:w15="http://schemas.microsoft.com/office/word/2012/wordml" xmlns:w16cex="http://schemas.microsoft.com/office/word/2018/wordml/cex" xmlns:w16cid="http://schemas.microsoft.com/office/word/2016/wordml/cid" xmlns:w16="http://schemas.microsoft.com/office/word/2018/wordml" xmlns:w16du="http://schemas.microsoft.com/office/word/2023/wordml/word16du" xmlns:w16sdtdh="http://schemas.microsoft.com/office/word/2020/wordml/sdtdatahash" xmlns:w16se="http://schemas.microsoft.com/office/word/2015/wordml/symex" xmlns:wpg="http://schemas.microsoft.com/office/word/2010/wordprocessingGroup" xmlns:wpi="http://schemas.microsoft.com/office/word/2010/wordprocessingInk" xmlns:wne="http://schemas.microsoft.com/office/word/2006/wordml" xmlns:wps="http://schemas.microsoft.com/office/word/2010/wordprocessingShape" mc:Ignorable="w14 w15 w16se w16cid w16 w16cex w16sdtdh w16du wp14">
+  <w:abstractNum w:abstractNumId="0" w15:restartNumberingAfterBreak="0">
+    <w:nsid w:val="73E46B4C"/>
+    <w:multiLevelType w:val="hybridMultilevel"/>
+    <w:tmpl w:val="6A6AFE90"/>
+    <w:lvl w:ilvl="0" w:tplc="881E893C">
       <w:start w:val="1"/>
       <w:numFmt w:val="decimal"/>
       <w:lvlText w:val="%1."/>
@@ -457,7 +332,7 @@
         <w:ind w:left="420" w:hanging="420"/>
       </w:pPr>
     </w:lvl>
-    <w:lvl xmlns:w="http://schemas.openxmlformats.org/wordprocessingml/2006/main" w:ilvl="1">
+    <w:lvl w:ilvl="1" w:tplc="6A4AFEC4">
       <w:start w:val="1"/>
       <w:numFmt w:val="lowerLetter"/>
       <w:lvlText w:val="%2."/>
@@ -466,7 +341,7 @@
         <w:ind w:left="840" w:hanging="420"/>
       </w:pPr>
     </w:lvl>
-    <w:lvl xmlns:w="http://schemas.openxmlformats.org/wordprocessingml/2006/main" w:ilvl="2">
+    <w:lvl w:ilvl="2" w:tplc="538222DA">
       <w:start w:val="1"/>
       <w:numFmt w:val="lowerRoman"/>
       <w:lvlText w:val="%3."/>
@@ -475,7 +350,7 @@
         <w:ind w:left="1260" w:hanging="420"/>
       </w:pPr>
     </w:lvl>
-    <w:lvl xmlns:w="http://schemas.openxmlformats.org/wordprocessingml/2006/main" w:ilvl="3">
+    <w:lvl w:ilvl="3" w:tplc="6CF6AD8A">
       <w:start w:val="1"/>
       <w:numFmt w:val="decimal"/>
       <w:lvlText w:val="%4."/>
@@ -484,7 +359,7 @@
         <w:ind w:left="1680" w:hanging="420"/>
       </w:pPr>
     </w:lvl>
-    <w:lvl xmlns:w="http://schemas.openxmlformats.org/wordprocessingml/2006/main" w:ilvl="4">
+    <w:lvl w:ilvl="4" w:tplc="079A2040">
       <w:start w:val="1"/>
       <w:numFmt w:val="lowerLetter"/>
       <w:lvlText w:val="%5."/>
@@ -493,7 +368,7 @@
         <w:ind w:left="2100" w:hanging="420"/>
       </w:pPr>
     </w:lvl>
-    <w:lvl xmlns:w="http://schemas.openxmlformats.org/wordprocessingml/2006/main" w:ilvl="5">
+    <w:lvl w:ilvl="5" w:tplc="974A60A2">
       <w:start w:val="1"/>
       <w:numFmt w:val="lowerRoman"/>
       <w:lvlText w:val="%6."/>
@@ -502,7 +377,7 @@
         <w:ind w:left="2520" w:hanging="420"/>
       </w:pPr>
     </w:lvl>
-    <w:lvl xmlns:w="http://schemas.openxmlformats.org/wordprocessingml/2006/main" w:ilvl="6">
+    <w:lvl w:ilvl="6" w:tplc="C242FEDA">
       <w:start w:val="1"/>
       <w:numFmt w:val="decimal"/>
       <w:lvlText w:val="%7."/>
@@ -511,7 +386,7 @@
         <w:ind w:left="2940" w:hanging="420"/>
       </w:pPr>
     </w:lvl>
-    <w:lvl xmlns:w="http://schemas.openxmlformats.org/wordprocessingml/2006/main" w:ilvl="7">
+    <w:lvl w:ilvl="7" w:tplc="7C0AEA46">
       <w:start w:val="1"/>
       <w:numFmt w:val="lowerLetter"/>
       <w:lvlText w:val="%8."/>
@@ -520,7 +395,7 @@
         <w:ind w:left="3360" w:hanging="420"/>
       </w:pPr>
     </w:lvl>
-    <w:lvl xmlns:w="http://schemas.openxmlformats.org/wordprocessingml/2006/main" w:ilvl="8">
+    <w:lvl w:ilvl="8" w:tplc="252C5EAC">
       <w:start w:val="1"/>
       <w:numFmt w:val="lowerRoman"/>
       <w:lvlText w:val="%9."/>
@@ -530,18 +405,18 @@
       </w:pPr>
     </w:lvl>
   </w:abstractNum>
-  <w:num w:numId="1">
-    <w:abstractNumId w:val="1"/>
+  <w:num w:numId="1" w16cid:durableId="936058853">
+    <w:abstractNumId w:val="0"/>
   </w:num>
 </w:numbering>
 </file>
 
 <file path=word/styles.xml><?xml version="1.0" encoding="utf-8"?>
-<w:styles xmlns:wp14="http://schemas.microsoft.com/office/word/2010/wordprocessingDrawing" xmlns:mc="http://schemas.openxmlformats.org/markup-compatibility/2006" xmlns:r="http://schemas.openxmlformats.org/officeDocument/2006/relationships" xmlns:w="http://schemas.openxmlformats.org/wordprocessingml/2006/main" xmlns:w14="http://schemas.microsoft.com/office/word/2010/wordml" xmlns:w15="http://schemas.microsoft.com/office/word/2012/wordml" xmlns:w16se="http://schemas.microsoft.com/office/word/2015/wordml/symex" xmlns:w16cid="http://schemas.microsoft.com/office/word/2016/wordml/cid" xmlns:w16="http://schemas.microsoft.com/office/word/2018/wordml" xmlns:w16cex="http://schemas.microsoft.com/office/word/2018/wordml/cex" xmlns:w16sdtdh="http://schemas.microsoft.com/office/word/2020/wordml/sdtdatahash" mc:Ignorable="w14 w15 wp14 w16se w16cid w16 w16cex w16sdtdh">
+<w:styles xmlns:mc="http://schemas.openxmlformats.org/markup-compatibility/2006" xmlns:r="http://schemas.openxmlformats.org/officeDocument/2006/relationships" xmlns:w="http://schemas.openxmlformats.org/wordprocessingml/2006/main" xmlns:w14="http://schemas.microsoft.com/office/word/2010/wordml" xmlns:w15="http://schemas.microsoft.com/office/word/2012/wordml" xmlns:w16cex="http://schemas.microsoft.com/office/word/2018/wordml/cex" xmlns:w16cid="http://schemas.microsoft.com/office/word/2016/wordml/cid" xmlns:w16="http://schemas.microsoft.com/office/word/2018/wordml" xmlns:w16du="http://schemas.microsoft.com/office/word/2023/wordml/word16du" xmlns:w16sdtdh="http://schemas.microsoft.com/office/word/2020/wordml/sdtdatahash" xmlns:w16se="http://schemas.microsoft.com/office/word/2015/wordml/symex" mc:Ignorable="w14 w15 w16se w16cid w16 w16cex w16sdtdh w16du">
   <w:docDefaults>
     <w:rPrDefault>
       <w:rPr>
-        <w:rFonts w:asciiTheme="minorHAnsi" w:hAnsiTheme="minorHAnsi" w:eastAsiaTheme="minorEastAsia" w:cstheme="minorBidi"/>
+        <w:rFonts w:asciiTheme="minorHAnsi" w:eastAsiaTheme="minorEastAsia" w:hAnsiTheme="minorHAnsi" w:cstheme="minorBidi"/>
         <w:kern w:val="2"/>
         <w:sz w:val="22"/>
         <w:szCs w:val="22"/>
@@ -554,17 +429,17 @@
       </w:pPr>
     </w:pPrDefault>
   </w:docDefaults>
-  <w:latentStyles w:defLockedState="0" w:defUIPriority="99" w:defSemiHidden="0" w:defUnhideWhenUsed="0" w:defQFormat="0" w:count="371">
+  <w:latentStyles w:defLockedState="0" w:defUIPriority="99" w:defSemiHidden="0" w:defUnhideWhenUsed="0" w:defQFormat="0" w:count="376">
     <w:lsdException w:name="Normal" w:uiPriority="0" w:qFormat="1"/>
     <w:lsdException w:name="heading 1" w:uiPriority="9" w:qFormat="1"/>
-    <w:lsdException w:name="heading 2" w:uiPriority="9" w:semiHidden="1" w:unhideWhenUsed="1" w:qFormat="1"/>
-    <w:lsdException w:name="heading 3" w:uiPriority="9" w:semiHidden="1" w:unhideWhenUsed="1" w:qFormat="1"/>
-    <w:lsdException w:name="heading 4" w:uiPriority="9" w:semiHidden="1" w:unhideWhenUsed="1" w:qFormat="1"/>
-    <w:lsdException w:name="heading 5" w:uiPriority="9" w:semiHidden="1" w:unhideWhenUsed="1" w:qFormat="1"/>
-    <w:lsdException w:name="heading 6" w:uiPriority="9" w:semiHidden="1" w:unhideWhenUsed="1" w:qFormat="1"/>
-    <w:lsdException w:name="heading 7" w:uiPriority="9" w:semiHidden="1" w:unhideWhenUsed="1" w:qFormat="1"/>
-    <w:lsdException w:name="heading 8" w:uiPriority="9" w:semiHidden="1" w:unhideWhenUsed="1" w:qFormat="1"/>
-    <w:lsdException w:name="heading 9" w:uiPriority="9" w:semiHidden="1" w:unhideWhenUsed="1" w:qFormat="1"/>
+    <w:lsdException w:name="heading 2" w:semiHidden="1" w:uiPriority="9" w:unhideWhenUsed="1" w:qFormat="1"/>
+    <w:lsdException w:name="heading 3" w:semiHidden="1" w:uiPriority="9" w:unhideWhenUsed="1" w:qFormat="1"/>
+    <w:lsdException w:name="heading 4" w:semiHidden="1" w:uiPriority="9" w:unhideWhenUsed="1" w:qFormat="1"/>
+    <w:lsdException w:name="heading 5" w:semiHidden="1" w:uiPriority="9" w:unhideWhenUsed="1" w:qFormat="1"/>
+    <w:lsdException w:name="heading 6" w:semiHidden="1" w:uiPriority="9" w:unhideWhenUsed="1" w:qFormat="1"/>
+    <w:lsdException w:name="heading 7" w:semiHidden="1" w:uiPriority="9" w:unhideWhenUsed="1" w:qFormat="1"/>
+    <w:lsdException w:name="heading 8" w:semiHidden="1" w:uiPriority="9" w:unhideWhenUsed="1" w:qFormat="1"/>
+    <w:lsdException w:name="heading 9" w:semiHidden="1" w:uiPriority="9" w:unhideWhenUsed="1" w:qFormat="1"/>
     <w:lsdException w:name="index 1" w:semiHidden="1" w:unhideWhenUsed="1"/>
     <w:lsdException w:name="index 2" w:semiHidden="1" w:unhideWhenUsed="1"/>
     <w:lsdException w:name="index 3" w:semiHidden="1" w:unhideWhenUsed="1"/>
@@ -574,22 +449,22 @@
     <w:lsdException w:name="index 7" w:semiHidden="1" w:unhideWhenUsed="1"/>
     <w:lsdException w:name="index 8" w:semiHidden="1" w:unhideWhenUsed="1"/>
     <w:lsdException w:name="index 9" w:semiHidden="1" w:unhideWhenUsed="1"/>
-    <w:lsdException w:name="toc 1" w:uiPriority="39" w:semiHidden="1" w:unhideWhenUsed="1"/>
-    <w:lsdException w:name="toc 2" w:uiPriority="39" w:semiHidden="1" w:unhideWhenUsed="1"/>
-    <w:lsdException w:name="toc 3" w:uiPriority="39" w:semiHidden="1" w:unhideWhenUsed="1"/>
-    <w:lsdException w:name="toc 4" w:uiPriority="39" w:semiHidden="1" w:unhideWhenUsed="1"/>
-    <w:lsdException w:name="toc 5" w:uiPriority="39" w:semiHidden="1" w:unhideWhenUsed="1"/>
-    <w:lsdException w:name="toc 6" w:uiPriority="39" w:semiHidden="1" w:unhideWhenUsed="1"/>
-    <w:lsdException w:name="toc 7" w:uiPriority="39" w:semiHidden="1" w:unhideWhenUsed="1"/>
-    <w:lsdException w:name="toc 8" w:uiPriority="39" w:semiHidden="1" w:unhideWhenUsed="1"/>
-    <w:lsdException w:name="toc 9" w:uiPriority="39" w:semiHidden="1" w:unhideWhenUsed="1"/>
+    <w:lsdException w:name="toc 1" w:semiHidden="1" w:uiPriority="39" w:unhideWhenUsed="1"/>
+    <w:lsdException w:name="toc 2" w:semiHidden="1" w:uiPriority="39" w:unhideWhenUsed="1"/>
+    <w:lsdException w:name="toc 3" w:semiHidden="1" w:uiPriority="39" w:unhideWhenUsed="1"/>
+    <w:lsdException w:name="toc 4" w:semiHidden="1" w:uiPriority="39" w:unhideWhenUsed="1"/>
+    <w:lsdException w:name="toc 5" w:semiHidden="1" w:uiPriority="39" w:unhideWhenUsed="1"/>
+    <w:lsdException w:name="toc 6" w:semiHidden="1" w:uiPriority="39" w:unhideWhenUsed="1"/>
+    <w:lsdException w:name="toc 7" w:semiHidden="1" w:uiPriority="39" w:unhideWhenUsed="1"/>
+    <w:lsdException w:name="toc 8" w:semiHidden="1" w:uiPriority="39" w:unhideWhenUsed="1"/>
+    <w:lsdException w:name="toc 9" w:semiHidden="1" w:uiPriority="39" w:unhideWhenUsed="1"/>
     <w:lsdException w:name="Normal Indent" w:semiHidden="1" w:unhideWhenUsed="1"/>
     <w:lsdException w:name="footnote text" w:semiHidden="1" w:unhideWhenUsed="1"/>
     <w:lsdException w:name="annotation text" w:semiHidden="1" w:unhideWhenUsed="1"/>
     <w:lsdException w:name="header" w:semiHidden="1" w:unhideWhenUsed="1"/>
     <w:lsdException w:name="footer" w:semiHidden="1" w:unhideWhenUsed="1"/>
     <w:lsdException w:name="index heading" w:semiHidden="1" w:unhideWhenUsed="1"/>
-    <w:lsdException w:name="caption" w:uiPriority="35" w:semiHidden="1" w:unhideWhenUsed="1" w:qFormat="1"/>
+    <w:lsdException w:name="caption" w:semiHidden="1" w:uiPriority="35" w:unhideWhenUsed="1" w:qFormat="1"/>
     <w:lsdException w:name="table of figures" w:semiHidden="1" w:unhideWhenUsed="1"/>
     <w:lsdException w:name="envelope address" w:semiHidden="1" w:unhideWhenUsed="1"/>
     <w:lsdException w:name="envelope return" w:semiHidden="1" w:unhideWhenUsed="1"/>
@@ -620,7 +495,7 @@
     <w:lsdException w:name="Title" w:uiPriority="10" w:qFormat="1"/>
     <w:lsdException w:name="Closing" w:semiHidden="1" w:unhideWhenUsed="1"/>
     <w:lsdException w:name="Signature" w:semiHidden="1" w:unhideWhenUsed="1"/>
-    <w:lsdException w:name="Default Paragraph Font" w:uiPriority="1" w:semiHidden="1" w:unhideWhenUsed="1"/>
+    <w:lsdException w:name="Default Paragraph Font" w:semiHidden="1" w:uiPriority="1" w:unhideWhenUsed="1"/>
     <w:lsdException w:name="Body Text" w:semiHidden="1" w:unhideWhenUsed="1"/>
     <w:lsdException w:name="Body Text Indent" w:semiHidden="1" w:unhideWhenUsed="1"/>
     <w:lsdException w:name="List Continue" w:semiHidden="1" w:unhideWhenUsed="1"/>
@@ -820,8 +695,8 @@
     <w:lsdException w:name="Subtle Reference" w:uiPriority="31" w:qFormat="1"/>
     <w:lsdException w:name="Intense Reference" w:uiPriority="32" w:qFormat="1"/>
     <w:lsdException w:name="Book Title" w:uiPriority="33" w:qFormat="1"/>
-    <w:lsdException w:name="Bibliography" w:uiPriority="37" w:semiHidden="1" w:unhideWhenUsed="1"/>
-    <w:lsdException w:name="TOC Heading" w:uiPriority="39" w:semiHidden="1" w:unhideWhenUsed="1" w:qFormat="1"/>
+    <w:lsdException w:name="Bibliography" w:semiHidden="1" w:uiPriority="37" w:unhideWhenUsed="1"/>
+    <w:lsdException w:name="TOC Heading" w:semiHidden="1" w:uiPriority="39" w:unhideWhenUsed="1" w:qFormat="1"/>
     <w:lsdException w:name="Plain Table 1" w:uiPriority="41"/>
     <w:lsdException w:name="Plain Table 2" w:uiPriority="42"/>
     <w:lsdException w:name="Plain Table 3" w:uiPriority="43"/>
@@ -926,8 +801,13 @@
     <w:lsdException w:name="List Table 5 Dark Accent 6" w:uiPriority="50"/>
     <w:lsdException w:name="List Table 6 Colorful Accent 6" w:uiPriority="51"/>
     <w:lsdException w:name="List Table 7 Colorful Accent 6" w:uiPriority="52"/>
+    <w:lsdException w:name="Mention" w:semiHidden="1" w:unhideWhenUsed="1"/>
+    <w:lsdException w:name="Smart Hyperlink" w:semiHidden="1" w:unhideWhenUsed="1"/>
+    <w:lsdException w:name="Hashtag" w:semiHidden="1" w:unhideWhenUsed="1"/>
+    <w:lsdException w:name="Unresolved Mention" w:semiHidden="1" w:unhideWhenUsed="1"/>
+    <w:lsdException w:name="Smart Link" w:semiHidden="1" w:unhideWhenUsed="1"/>
   </w:latentStyles>
-  <w:style w:type="paragraph" w:styleId="Normal" w:default="1">
+  <w:style w:type="paragraph" w:default="1" w:styleId="a">
     <w:name w:val="Normal"/>
     <w:qFormat/>
     <w:pPr>
@@ -935,13 +815,176 @@
       <w:jc w:val="both"/>
     </w:pPr>
   </w:style>
-  <w:style w:type="character" w:styleId="DefaultParagraphFont" w:default="1">
+  <w:style w:type="paragraph" w:styleId="1">
+    <w:name w:val="heading 1"/>
+    <w:basedOn w:val="a"/>
+    <w:next w:val="a"/>
+    <w:link w:val="10"/>
+    <w:uiPriority w:val="9"/>
+    <w:qFormat/>
+    <w:pPr>
+      <w:keepNext/>
+      <w:spacing w:before="280" w:after="80"/>
+      <w:outlineLvl w:val="0"/>
+    </w:pPr>
+    <w:rPr>
+      <w:rFonts w:asciiTheme="majorHAnsi" w:eastAsiaTheme="majorEastAsia" w:hAnsiTheme="majorHAnsi" w:cstheme="majorBidi"/>
+      <w:sz w:val="32"/>
+      <w:szCs w:val="32"/>
+    </w:rPr>
+  </w:style>
+  <w:style w:type="paragraph" w:styleId="2">
+    <w:name w:val="heading 2"/>
+    <w:basedOn w:val="a"/>
+    <w:next w:val="a"/>
+    <w:link w:val="20"/>
+    <w:uiPriority w:val="9"/>
+    <w:unhideWhenUsed/>
+    <w:qFormat/>
+    <w:pPr>
+      <w:keepNext/>
+      <w:spacing w:before="160" w:after="80"/>
+      <w:outlineLvl w:val="1"/>
+    </w:pPr>
+    <w:rPr>
+      <w:rFonts w:asciiTheme="majorHAnsi" w:eastAsiaTheme="majorEastAsia" w:hAnsiTheme="majorHAnsi" w:cstheme="majorBidi"/>
+      <w:sz w:val="28"/>
+      <w:szCs w:val="28"/>
+    </w:rPr>
+  </w:style>
+  <w:style w:type="paragraph" w:styleId="3">
+    <w:name w:val="heading 3"/>
+    <w:basedOn w:val="a"/>
+    <w:next w:val="a"/>
+    <w:link w:val="30"/>
+    <w:uiPriority w:val="9"/>
+    <w:unhideWhenUsed/>
+    <w:qFormat/>
+    <w:pPr>
+      <w:keepNext/>
+      <w:spacing w:before="160" w:after="80"/>
+      <w:outlineLvl w:val="2"/>
+    </w:pPr>
+    <w:rPr>
+      <w:rFonts w:asciiTheme="majorHAnsi" w:eastAsiaTheme="majorEastAsia" w:hAnsiTheme="majorHAnsi" w:cstheme="majorBidi"/>
+      <w:sz w:val="24"/>
+      <w:szCs w:val="24"/>
+    </w:rPr>
+  </w:style>
+  <w:style w:type="paragraph" w:styleId="4">
+    <w:name w:val="heading 4"/>
+    <w:basedOn w:val="a"/>
+    <w:next w:val="a"/>
+    <w:link w:val="40"/>
+    <w:uiPriority w:val="9"/>
+    <w:unhideWhenUsed/>
+    <w:qFormat/>
+    <w:pPr>
+      <w:keepNext/>
+      <w:spacing w:before="80" w:after="40"/>
+      <w:outlineLvl w:val="3"/>
+    </w:pPr>
+    <w:rPr>
+      <w:rFonts w:asciiTheme="majorHAnsi" w:eastAsiaTheme="majorEastAsia" w:hAnsiTheme="majorHAnsi" w:cstheme="majorBidi"/>
+    </w:rPr>
+  </w:style>
+  <w:style w:type="paragraph" w:styleId="5">
+    <w:name w:val="heading 5"/>
+    <w:basedOn w:val="a"/>
+    <w:next w:val="a"/>
+    <w:link w:val="50"/>
+    <w:uiPriority w:val="9"/>
+    <w:unhideWhenUsed/>
+    <w:qFormat/>
+    <w:pPr>
+      <w:keepNext/>
+      <w:spacing w:before="80" w:after="40"/>
+      <w:ind w:leftChars="100" w:left="220"/>
+      <w:outlineLvl w:val="4"/>
+    </w:pPr>
+    <w:rPr>
+      <w:rFonts w:asciiTheme="majorHAnsi" w:eastAsiaTheme="majorEastAsia" w:hAnsiTheme="majorHAnsi" w:cstheme="majorBidi"/>
+    </w:rPr>
+  </w:style>
+  <w:style w:type="paragraph" w:styleId="6">
+    <w:name w:val="heading 6"/>
+    <w:basedOn w:val="a"/>
+    <w:next w:val="a"/>
+    <w:link w:val="60"/>
+    <w:uiPriority w:val="9"/>
+    <w:unhideWhenUsed/>
+    <w:qFormat/>
+    <w:pPr>
+      <w:keepNext/>
+      <w:spacing w:before="80" w:after="40"/>
+      <w:ind w:leftChars="200" w:left="440"/>
+      <w:outlineLvl w:val="5"/>
+    </w:pPr>
+    <w:rPr>
+      <w:rFonts w:asciiTheme="majorHAnsi" w:eastAsiaTheme="majorEastAsia" w:hAnsiTheme="majorHAnsi" w:cstheme="majorBidi"/>
+    </w:rPr>
+  </w:style>
+  <w:style w:type="paragraph" w:styleId="7">
+    <w:name w:val="heading 7"/>
+    <w:basedOn w:val="a"/>
+    <w:next w:val="a"/>
+    <w:link w:val="70"/>
+    <w:uiPriority w:val="9"/>
+    <w:unhideWhenUsed/>
+    <w:qFormat/>
+    <w:pPr>
+      <w:keepNext/>
+      <w:spacing w:before="80" w:after="40"/>
+      <w:ind w:leftChars="300" w:left="660"/>
+      <w:outlineLvl w:val="6"/>
+    </w:pPr>
+    <w:rPr>
+      <w:rFonts w:asciiTheme="majorHAnsi" w:eastAsiaTheme="majorEastAsia" w:hAnsiTheme="majorHAnsi" w:cstheme="majorBidi"/>
+    </w:rPr>
+  </w:style>
+  <w:style w:type="paragraph" w:styleId="8">
+    <w:name w:val="heading 8"/>
+    <w:basedOn w:val="a"/>
+    <w:next w:val="a"/>
+    <w:link w:val="80"/>
+    <w:uiPriority w:val="9"/>
+    <w:unhideWhenUsed/>
+    <w:qFormat/>
+    <w:pPr>
+      <w:keepNext/>
+      <w:spacing w:before="80" w:after="40"/>
+      <w:ind w:leftChars="400" w:left="880"/>
+      <w:outlineLvl w:val="7"/>
+    </w:pPr>
+    <w:rPr>
+      <w:rFonts w:asciiTheme="majorHAnsi" w:eastAsiaTheme="majorEastAsia" w:hAnsiTheme="majorHAnsi" w:cstheme="majorBidi"/>
+    </w:rPr>
+  </w:style>
+  <w:style w:type="paragraph" w:styleId="9">
+    <w:name w:val="heading 9"/>
+    <w:basedOn w:val="a"/>
+    <w:next w:val="a"/>
+    <w:link w:val="90"/>
+    <w:uiPriority w:val="9"/>
+    <w:unhideWhenUsed/>
+    <w:qFormat/>
+    <w:pPr>
+      <w:keepNext/>
+      <w:spacing w:before="80" w:after="40"/>
+      <w:ind w:leftChars="500" w:left="1100"/>
+      <w:outlineLvl w:val="8"/>
+    </w:pPr>
+    <w:rPr>
+      <w:rFonts w:asciiTheme="majorHAnsi" w:eastAsiaTheme="majorEastAsia" w:hAnsiTheme="majorHAnsi" w:cstheme="majorBidi"/>
+    </w:rPr>
+  </w:style>
+  <w:style w:type="character" w:default="1" w:styleId="a0">
     <w:name w:val="Default Paragraph Font"/>
     <w:uiPriority w:val="1"/>
     <w:semiHidden/>
     <w:unhideWhenUsed/>
   </w:style>
-  <w:style w:type="table" w:styleId="TableNormal" w:default="1">
+  <w:style w:type="table" w:default="1" w:styleId="a1">
     <w:name w:val="Normal Table"/>
     <w:uiPriority w:val="99"/>
     <w:semiHidden/>
@@ -956,308 +999,145 @@
       </w:tblCellMar>
     </w:tblPr>
   </w:style>
-  <w:style w:type="numbering" w:styleId="NoList" w:default="1">
+  <w:style w:type="numbering" w:default="1" w:styleId="a2">
     <w:name w:val="No List"/>
     <w:uiPriority w:val="99"/>
     <w:semiHidden/>
     <w:unhideWhenUsed/>
   </w:style>
-  <w:style w:type="character" w:styleId="Heading1Char" w:customStyle="1">
-    <w:name w:val="Heading 1 Char"/>
-    <w:basedOn w:val="DefaultParagraphFont"/>
-    <w:link w:val="Heading1"/>
-    <w:uiPriority w:val="9"/>
-    <w:rPr>
-      <w:rFonts w:asciiTheme="majorHAnsi" w:hAnsiTheme="majorHAnsi" w:eastAsiaTheme="majorEastAsia" w:cstheme="majorBidi"/>
+  <w:style w:type="character" w:customStyle="1" w:styleId="10">
+    <w:name w:val="見出し 1 (文字)"/>
+    <w:basedOn w:val="a0"/>
+    <w:link w:val="1"/>
+    <w:uiPriority w:val="9"/>
+    <w:rPr>
+      <w:rFonts w:asciiTheme="majorHAnsi" w:eastAsiaTheme="majorEastAsia" w:hAnsiTheme="majorHAnsi" w:cstheme="majorBidi"/>
       <w:sz w:val="32"/>
       <w:szCs w:val="32"/>
     </w:rPr>
   </w:style>
-  <w:style w:type="paragraph" w:styleId="Heading1">
-    <w:name w:val="heading 1"/>
-    <w:basedOn w:val="Normal"/>
-    <w:next w:val="Normal"/>
-    <w:link w:val="Heading1Char"/>
-    <w:uiPriority w:val="9"/>
-    <w:qFormat/>
-    <w:pPr>
-      <w:keepNext/>
-      <w:spacing w:before="280" w:after="80"/>
-      <w:outlineLvl w:val="0"/>
-    </w:pPr>
-    <w:rPr>
-      <w:rFonts w:asciiTheme="majorHAnsi" w:hAnsiTheme="majorHAnsi" w:eastAsiaTheme="majorEastAsia" w:cstheme="majorBidi"/>
-      <w:sz w:val="32"/>
-      <w:szCs w:val="32"/>
-    </w:rPr>
-  </w:style>
-  <w:style w:type="character" w:styleId="Heading2Char" w:customStyle="1">
-    <w:name w:val="Heading 2 Char"/>
-    <w:basedOn w:val="DefaultParagraphFont"/>
-    <w:link w:val="Heading2"/>
-    <w:uiPriority w:val="9"/>
-    <w:rPr>
-      <w:rFonts w:asciiTheme="majorHAnsi" w:hAnsiTheme="majorHAnsi" w:eastAsiaTheme="majorEastAsia" w:cstheme="majorBidi"/>
+  <w:style w:type="character" w:customStyle="1" w:styleId="20">
+    <w:name w:val="見出し 2 (文字)"/>
+    <w:basedOn w:val="a0"/>
+    <w:link w:val="2"/>
+    <w:uiPriority w:val="9"/>
+    <w:rPr>
+      <w:rFonts w:asciiTheme="majorHAnsi" w:eastAsiaTheme="majorEastAsia" w:hAnsiTheme="majorHAnsi" w:cstheme="majorBidi"/>
       <w:sz w:val="28"/>
       <w:szCs w:val="28"/>
     </w:rPr>
   </w:style>
-  <w:style w:type="paragraph" w:styleId="Heading2">
-    <w:name w:val="heading 2"/>
-    <w:basedOn w:val="Normal"/>
-    <w:next w:val="Normal"/>
-    <w:link w:val="Heading2Char"/>
-    <w:uiPriority w:val="9"/>
-    <w:unhideWhenUsed/>
-    <w:qFormat/>
-    <w:pPr>
-      <w:keepNext/>
-      <w:spacing w:before="160" w:after="80"/>
-      <w:outlineLvl w:val="1"/>
-    </w:pPr>
-    <w:rPr>
-      <w:rFonts w:asciiTheme="majorHAnsi" w:hAnsiTheme="majorHAnsi" w:eastAsiaTheme="majorEastAsia" w:cstheme="majorBidi"/>
-      <w:sz w:val="28"/>
-      <w:szCs w:val="28"/>
-    </w:rPr>
-  </w:style>
-  <w:style w:type="character" w:styleId="Heading3Char" w:customStyle="1">
-    <w:name w:val="Heading 3 Char"/>
-    <w:basedOn w:val="DefaultParagraphFont"/>
-    <w:link w:val="Heading3"/>
-    <w:uiPriority w:val="9"/>
-    <w:rPr>
-      <w:rFonts w:asciiTheme="majorHAnsi" w:hAnsiTheme="majorHAnsi" w:eastAsiaTheme="majorEastAsia" w:cstheme="majorBidi"/>
+  <w:style w:type="character" w:customStyle="1" w:styleId="30">
+    <w:name w:val="見出し 3 (文字)"/>
+    <w:basedOn w:val="a0"/>
+    <w:link w:val="3"/>
+    <w:uiPriority w:val="9"/>
+    <w:rPr>
+      <w:rFonts w:asciiTheme="majorHAnsi" w:eastAsiaTheme="majorEastAsia" w:hAnsiTheme="majorHAnsi" w:cstheme="majorBidi"/>
       <w:sz w:val="24"/>
       <w:szCs w:val="24"/>
     </w:rPr>
   </w:style>
-  <w:style w:type="paragraph" w:styleId="Heading3">
-    <w:name w:val="heading 3"/>
-    <w:basedOn w:val="Normal"/>
-    <w:next w:val="Normal"/>
-    <w:link w:val="Heading3Char"/>
-    <w:uiPriority w:val="9"/>
-    <w:unhideWhenUsed/>
-    <w:qFormat/>
-    <w:pPr>
-      <w:keepNext/>
-      <w:spacing w:before="160" w:after="80"/>
-      <w:outlineLvl w:val="2"/>
-    </w:pPr>
-    <w:rPr>
-      <w:rFonts w:asciiTheme="majorHAnsi" w:hAnsiTheme="majorHAnsi" w:eastAsiaTheme="majorEastAsia" w:cstheme="majorBidi"/>
-      <w:sz w:val="24"/>
-      <w:szCs w:val="24"/>
-    </w:rPr>
-  </w:style>
-  <w:style w:type="character" w:styleId="Heading4Char" w:customStyle="1">
-    <w:name w:val="Heading 4 Char"/>
-    <w:basedOn w:val="DefaultParagraphFont"/>
-    <w:link w:val="Heading4"/>
-    <w:uiPriority w:val="9"/>
-    <w:rPr>
-      <w:rFonts w:asciiTheme="majorHAnsi" w:hAnsiTheme="majorHAnsi" w:eastAsiaTheme="majorEastAsia" w:cstheme="majorBidi"/>
-    </w:rPr>
-  </w:style>
-  <w:style w:type="paragraph" w:styleId="Heading4">
-    <w:name w:val="heading 4"/>
-    <w:basedOn w:val="Normal"/>
-    <w:next w:val="Normal"/>
-    <w:link w:val="Heading4Char"/>
-    <w:uiPriority w:val="9"/>
-    <w:unhideWhenUsed/>
-    <w:qFormat/>
-    <w:pPr>
-      <w:keepNext/>
-      <w:spacing w:before="80" w:after="40"/>
-      <w:outlineLvl w:val="3"/>
-    </w:pPr>
-    <w:rPr>
-      <w:rFonts w:asciiTheme="majorHAnsi" w:hAnsiTheme="majorHAnsi" w:eastAsiaTheme="majorEastAsia" w:cstheme="majorBidi"/>
-    </w:rPr>
-  </w:style>
-  <w:style w:type="character" w:styleId="Heading5Char" w:customStyle="1">
-    <w:name w:val="Heading 5 Char"/>
-    <w:basedOn w:val="DefaultParagraphFont"/>
-    <w:link w:val="Heading5"/>
-    <w:uiPriority w:val="9"/>
-    <w:rPr>
-      <w:rFonts w:asciiTheme="majorHAnsi" w:hAnsiTheme="majorHAnsi" w:eastAsiaTheme="majorEastAsia" w:cstheme="majorBidi"/>
-    </w:rPr>
-  </w:style>
-  <w:style w:type="paragraph" w:styleId="Heading5">
-    <w:name w:val="heading 5"/>
-    <w:basedOn w:val="Normal"/>
-    <w:next w:val="Normal"/>
-    <w:link w:val="Heading5Char"/>
-    <w:uiPriority w:val="9"/>
-    <w:unhideWhenUsed/>
-    <w:qFormat/>
-    <w:pPr>
-      <w:keepNext/>
-      <w:spacing w:before="80" w:after="40"/>
-      <w:ind w:left="220" w:leftChars="100"/>
-      <w:outlineLvl w:val="4"/>
-    </w:pPr>
-    <w:rPr>
-      <w:rFonts w:asciiTheme="majorHAnsi" w:hAnsiTheme="majorHAnsi" w:eastAsiaTheme="majorEastAsia" w:cstheme="majorBidi"/>
-    </w:rPr>
-  </w:style>
-  <w:style w:type="character" w:styleId="Heading6Char" w:customStyle="1">
-    <w:name w:val="Heading 6 Char"/>
-    <w:basedOn w:val="DefaultParagraphFont"/>
-    <w:link w:val="Heading6"/>
-    <w:uiPriority w:val="9"/>
-    <w:rPr>
-      <w:rFonts w:asciiTheme="majorHAnsi" w:hAnsiTheme="majorHAnsi" w:eastAsiaTheme="majorEastAsia" w:cstheme="majorBidi"/>
-    </w:rPr>
-  </w:style>
-  <w:style w:type="paragraph" w:styleId="Heading6">
-    <w:name w:val="heading 6"/>
-    <w:basedOn w:val="Normal"/>
-    <w:next w:val="Normal"/>
-    <w:link w:val="Heading6Char"/>
-    <w:uiPriority w:val="9"/>
-    <w:unhideWhenUsed/>
-    <w:qFormat/>
-    <w:pPr>
-      <w:keepNext/>
-      <w:spacing w:before="80" w:after="40"/>
-      <w:ind w:left="440" w:leftChars="200"/>
-      <w:outlineLvl w:val="5"/>
-    </w:pPr>
-    <w:rPr>
-      <w:rFonts w:asciiTheme="majorHAnsi" w:hAnsiTheme="majorHAnsi" w:eastAsiaTheme="majorEastAsia" w:cstheme="majorBidi"/>
-    </w:rPr>
-  </w:style>
-  <w:style w:type="character" w:styleId="Heading7Char" w:customStyle="1">
-    <w:name w:val="Heading 7 Char"/>
-    <w:basedOn w:val="DefaultParagraphFont"/>
-    <w:link w:val="Heading7"/>
-    <w:uiPriority w:val="9"/>
-    <w:rPr>
-      <w:rFonts w:asciiTheme="majorHAnsi" w:hAnsiTheme="majorHAnsi" w:eastAsiaTheme="majorEastAsia" w:cstheme="majorBidi"/>
-    </w:rPr>
-  </w:style>
-  <w:style w:type="paragraph" w:styleId="Heading7">
-    <w:name w:val="heading 7"/>
-    <w:basedOn w:val="Normal"/>
-    <w:next w:val="Normal"/>
-    <w:link w:val="Heading7Char"/>
-    <w:uiPriority w:val="9"/>
-    <w:unhideWhenUsed/>
-    <w:qFormat/>
-    <w:pPr>
-      <w:keepNext/>
-      <w:spacing w:before="80" w:after="40"/>
-      <w:ind w:left="660" w:leftChars="300"/>
-      <w:outlineLvl w:val="6"/>
-    </w:pPr>
-    <w:rPr>
-      <w:rFonts w:asciiTheme="majorHAnsi" w:hAnsiTheme="majorHAnsi" w:eastAsiaTheme="majorEastAsia" w:cstheme="majorBidi"/>
-    </w:rPr>
-  </w:style>
-  <w:style w:type="character" w:styleId="Heading8Char" w:customStyle="1">
-    <w:name w:val="Heading 8 Char"/>
-    <w:basedOn w:val="DefaultParagraphFont"/>
-    <w:link w:val="Heading8"/>
-    <w:uiPriority w:val="9"/>
-    <w:rPr>
-      <w:rFonts w:asciiTheme="majorHAnsi" w:hAnsiTheme="majorHAnsi" w:eastAsiaTheme="majorEastAsia" w:cstheme="majorBidi"/>
-    </w:rPr>
-  </w:style>
-  <w:style w:type="paragraph" w:styleId="Heading8">
-    <w:name w:val="heading 8"/>
-    <w:basedOn w:val="Normal"/>
-    <w:next w:val="Normal"/>
-    <w:link w:val="Heading8Char"/>
-    <w:uiPriority w:val="9"/>
-    <w:unhideWhenUsed/>
-    <w:qFormat/>
-    <w:pPr>
-      <w:keepNext/>
-      <w:spacing w:before="80" w:after="40"/>
-      <w:ind w:left="880" w:leftChars="400"/>
-      <w:outlineLvl w:val="7"/>
-    </w:pPr>
-    <w:rPr>
-      <w:rFonts w:asciiTheme="majorHAnsi" w:hAnsiTheme="majorHAnsi" w:eastAsiaTheme="majorEastAsia" w:cstheme="majorBidi"/>
-    </w:rPr>
-  </w:style>
-  <w:style w:type="character" w:styleId="Heading9Char" w:customStyle="1">
-    <w:name w:val="Heading 9 Char"/>
-    <w:basedOn w:val="DefaultParagraphFont"/>
-    <w:link w:val="Heading9"/>
-    <w:uiPriority w:val="9"/>
-    <w:rPr>
-      <w:rFonts w:asciiTheme="majorHAnsi" w:hAnsiTheme="majorHAnsi" w:eastAsiaTheme="majorEastAsia" w:cstheme="majorBidi"/>
-    </w:rPr>
-  </w:style>
-  <w:style w:type="paragraph" w:styleId="Heading9">
-    <w:name w:val="heading 9"/>
-    <w:basedOn w:val="Normal"/>
-    <w:next w:val="Normal"/>
-    <w:link w:val="Heading9Char"/>
-    <w:uiPriority w:val="9"/>
-    <w:unhideWhenUsed/>
-    <w:qFormat/>
-    <w:pPr>
-      <w:keepNext/>
-      <w:spacing w:before="80" w:after="40"/>
-      <w:ind w:left="1100" w:leftChars="500"/>
-      <w:outlineLvl w:val="8"/>
-    </w:pPr>
-    <w:rPr>
-      <w:rFonts w:asciiTheme="majorHAnsi" w:hAnsiTheme="majorHAnsi" w:eastAsiaTheme="majorEastAsia" w:cstheme="majorBidi"/>
-    </w:rPr>
-  </w:style>
-  <w:style w:type="character" w:styleId="TitleChar" w:customStyle="1">
-    <w:name w:val="Title Char"/>
-    <w:basedOn w:val="DefaultParagraphFont"/>
-    <w:link w:val="Title"/>
+  <w:style w:type="character" w:customStyle="1" w:styleId="40">
+    <w:name w:val="見出し 4 (文字)"/>
+    <w:basedOn w:val="a0"/>
+    <w:link w:val="4"/>
+    <w:uiPriority w:val="9"/>
+    <w:rPr>
+      <w:rFonts w:asciiTheme="majorHAnsi" w:eastAsiaTheme="majorEastAsia" w:hAnsiTheme="majorHAnsi" w:cstheme="majorBidi"/>
+    </w:rPr>
+  </w:style>
+  <w:style w:type="character" w:customStyle="1" w:styleId="50">
+    <w:name w:val="見出し 5 (文字)"/>
+    <w:basedOn w:val="a0"/>
+    <w:link w:val="5"/>
+    <w:uiPriority w:val="9"/>
+    <w:rPr>
+      <w:rFonts w:asciiTheme="majorHAnsi" w:eastAsiaTheme="majorEastAsia" w:hAnsiTheme="majorHAnsi" w:cstheme="majorBidi"/>
+    </w:rPr>
+  </w:style>
+  <w:style w:type="character" w:customStyle="1" w:styleId="60">
+    <w:name w:val="見出し 6 (文字)"/>
+    <w:basedOn w:val="a0"/>
+    <w:link w:val="6"/>
+    <w:uiPriority w:val="9"/>
+    <w:rPr>
+      <w:rFonts w:asciiTheme="majorHAnsi" w:eastAsiaTheme="majorEastAsia" w:hAnsiTheme="majorHAnsi" w:cstheme="majorBidi"/>
+    </w:rPr>
+  </w:style>
+  <w:style w:type="character" w:customStyle="1" w:styleId="70">
+    <w:name w:val="見出し 7 (文字)"/>
+    <w:basedOn w:val="a0"/>
+    <w:link w:val="7"/>
+    <w:uiPriority w:val="9"/>
+    <w:rPr>
+      <w:rFonts w:asciiTheme="majorHAnsi" w:eastAsiaTheme="majorEastAsia" w:hAnsiTheme="majorHAnsi" w:cstheme="majorBidi"/>
+    </w:rPr>
+  </w:style>
+  <w:style w:type="character" w:customStyle="1" w:styleId="80">
+    <w:name w:val="見出し 8 (文字)"/>
+    <w:basedOn w:val="a0"/>
+    <w:link w:val="8"/>
+    <w:uiPriority w:val="9"/>
+    <w:rPr>
+      <w:rFonts w:asciiTheme="majorHAnsi" w:eastAsiaTheme="majorEastAsia" w:hAnsiTheme="majorHAnsi" w:cstheme="majorBidi"/>
+    </w:rPr>
+  </w:style>
+  <w:style w:type="character" w:customStyle="1" w:styleId="90">
+    <w:name w:val="見出し 9 (文字)"/>
+    <w:basedOn w:val="a0"/>
+    <w:link w:val="9"/>
+    <w:uiPriority w:val="9"/>
+    <w:rPr>
+      <w:rFonts w:asciiTheme="majorHAnsi" w:eastAsiaTheme="majorEastAsia" w:hAnsiTheme="majorHAnsi" w:cstheme="majorBidi"/>
+    </w:rPr>
+  </w:style>
+  <w:style w:type="character" w:customStyle="1" w:styleId="a3">
+    <w:name w:val="表題 (文字)"/>
+    <w:basedOn w:val="a0"/>
+    <w:link w:val="a4"/>
     <w:uiPriority w:val="10"/>
     <w:rPr>
-      <w:rFonts w:asciiTheme="majorHAnsi" w:hAnsiTheme="majorHAnsi" w:eastAsiaTheme="majorEastAsia" w:cstheme="majorBidi"/>
+      <w:rFonts w:asciiTheme="majorHAnsi" w:eastAsiaTheme="majorEastAsia" w:hAnsiTheme="majorHAnsi" w:cstheme="majorBidi"/>
       <w:sz w:val="56"/>
       <w:szCs w:val="56"/>
     </w:rPr>
   </w:style>
-  <w:style w:type="paragraph" w:styleId="Title">
+  <w:style w:type="paragraph" w:styleId="a4">
     <w:name w:val="Title"/>
-    <w:basedOn w:val="Normal"/>
-    <w:next w:val="Normal"/>
-    <w:link w:val="TitleChar"/>
+    <w:basedOn w:val="a"/>
+    <w:next w:val="a"/>
+    <w:link w:val="a3"/>
     <w:uiPriority w:val="10"/>
     <w:qFormat/>
     <w:pPr>
       <w:spacing w:after="80" w:line="240" w:lineRule="auto"/>
+      <w:contextualSpacing/>
       <w:jc w:val="center"/>
-      <w:contextualSpacing/>
     </w:pPr>
     <w:rPr>
-      <w:rFonts w:asciiTheme="majorHAnsi" w:hAnsiTheme="majorHAnsi" w:eastAsiaTheme="majorEastAsia" w:cstheme="majorBidi"/>
+      <w:rFonts w:asciiTheme="majorHAnsi" w:eastAsiaTheme="majorEastAsia" w:hAnsiTheme="majorHAnsi" w:cstheme="majorBidi"/>
       <w:sz w:val="56"/>
       <w:szCs w:val="56"/>
     </w:rPr>
   </w:style>
-  <w:style w:type="character" w:styleId="SubtitleChar" w:customStyle="1">
-    <w:name w:val="Subtitle Char"/>
-    <w:basedOn w:val="DefaultParagraphFont"/>
-    <w:link w:val="Subtitle"/>
+  <w:style w:type="character" w:customStyle="1" w:styleId="a5">
+    <w:name w:val="副題 (文字)"/>
+    <w:basedOn w:val="a0"/>
+    <w:link w:val="a6"/>
     <w:uiPriority w:val="11"/>
     <w:rPr>
-      <w:rFonts w:eastAsia="majorEastAsia" w:asciiTheme="majorHAnsi" w:hAnsiTheme="majorHAnsi" w:cstheme="majorBidi"/>
+      <w:rFonts w:asciiTheme="majorHAnsi" w:eastAsia="majorEastAsia" w:hAnsiTheme="majorHAnsi" w:cstheme="majorBidi"/>
       <w:color w:val="595959" w:themeColor="text1" w:themeTint="A6"/>
       <w:sz w:val="28"/>
       <w:szCs w:val="28"/>
     </w:rPr>
   </w:style>
-  <w:style w:type="paragraph" w:styleId="Subtitle">
+  <w:style w:type="paragraph" w:styleId="a6">
     <w:name w:val="Subtitle"/>
-    <w:basedOn w:val="Normal"/>
-    <w:next w:val="Normal"/>
-    <w:link w:val="SubtitleChar"/>
+    <w:basedOn w:val="a"/>
+    <w:next w:val="a"/>
+    <w:link w:val="a5"/>
     <w:uiPriority w:val="11"/>
     <w:qFormat/>
     <w:pPr>
@@ -1265,15 +1145,15 @@
       <w:outlineLvl w:val="1"/>
     </w:pPr>
     <w:rPr>
-      <w:rFonts w:eastAsia="majorEastAsia" w:asciiTheme="majorHAnsi" w:hAnsiTheme="majorHAnsi" w:cstheme="majorBidi"/>
+      <w:rFonts w:asciiTheme="majorHAnsi" w:eastAsia="majorEastAsia" w:hAnsiTheme="majorHAnsi" w:cstheme="majorBidi"/>
       <w:color w:val="595959" w:themeColor="text1" w:themeTint="A6"/>
       <w:sz w:val="28"/>
       <w:szCs w:val="28"/>
     </w:rPr>
   </w:style>
-  <w:style w:type="character" w:styleId="IntenseEmphasis">
+  <w:style w:type="character" w:styleId="21">
     <w:name w:val="Intense Emphasis"/>
-    <w:basedOn w:val="DefaultParagraphFont"/>
+    <w:basedOn w:val="a0"/>
     <w:uiPriority w:val="21"/>
     <w:qFormat/>
     <w:rPr>
@@ -1282,10 +1162,10 @@
       <w:color w:val="0F4761" w:themeColor="accent1" w:themeShade="BF"/>
     </w:rPr>
   </w:style>
-  <w:style w:type="character" w:styleId="QuoteChar" w:customStyle="1">
-    <w:name w:val="Quote Char"/>
-    <w:basedOn w:val="DefaultParagraphFont"/>
-    <w:link w:val="Quote"/>
+  <w:style w:type="character" w:customStyle="1" w:styleId="a7">
+    <w:name w:val="引用文 (文字)"/>
+    <w:basedOn w:val="a0"/>
+    <w:link w:val="a8"/>
     <w:uiPriority w:val="29"/>
     <w:rPr>
       <w:i/>
@@ -1293,11 +1173,11 @@
       <w:color w:val="404040" w:themeColor="text1" w:themeTint="BF"/>
     </w:rPr>
   </w:style>
-  <w:style w:type="paragraph" w:styleId="Quote">
+  <w:style w:type="paragraph" w:styleId="a8">
     <w:name w:val="Quote"/>
-    <w:basedOn w:val="Normal"/>
-    <w:next w:val="Normal"/>
-    <w:link w:val="QuoteChar"/>
+    <w:basedOn w:val="a"/>
+    <w:next w:val="a"/>
+    <w:link w:val="a7"/>
     <w:uiPriority w:val="29"/>
     <w:qFormat/>
     <w:pPr>
@@ -1310,10 +1190,10 @@
       <w:color w:val="404040" w:themeColor="text1" w:themeTint="BF"/>
     </w:rPr>
   </w:style>
-  <w:style w:type="character" w:styleId="IntenseQuoteChar" w:customStyle="1">
-    <w:name w:val="Intense Quote Char"/>
-    <w:basedOn w:val="DefaultParagraphFont"/>
-    <w:link w:val="IntenseQuote"/>
+  <w:style w:type="character" w:customStyle="1" w:styleId="22">
+    <w:name w:val="引用文 2 (文字)"/>
+    <w:basedOn w:val="a0"/>
+    <w:link w:val="23"/>
     <w:uiPriority w:val="30"/>
     <w:rPr>
       <w:i/>
@@ -1321,17 +1201,17 @@
       <w:color w:val="0F4761" w:themeColor="accent1" w:themeShade="BF"/>
     </w:rPr>
   </w:style>
-  <w:style w:type="paragraph" w:styleId="IntenseQuote">
+  <w:style w:type="paragraph" w:styleId="23">
     <w:name w:val="Intense Quote"/>
-    <w:basedOn w:val="Normal"/>
-    <w:next w:val="Normal"/>
-    <w:link w:val="IntenseQuoteChar"/>
+    <w:basedOn w:val="a"/>
+    <w:next w:val="a"/>
+    <w:link w:val="22"/>
     <w:uiPriority w:val="30"/>
     <w:qFormat/>
     <w:pPr>
       <w:pBdr>
-        <w:top w:val="single" w:color="0F4761" w:themeColor="accent1" w:themeShade="BF" w:sz="4" w:space="10"/>
-        <w:bottom w:val="single" w:color="0F4761" w:themeColor="accent1" w:themeShade="BF" w:sz="4" w:space="10"/>
+        <w:top w:val="single" w:sz="4" w:space="10" w:color="0F4761" w:themeColor="accent1" w:themeShade="BF"/>
+        <w:bottom w:val="single" w:sz="4" w:space="10" w:color="0F4761" w:themeColor="accent1" w:themeShade="BF"/>
       </w:pBdr>
       <w:spacing w:before="360" w:after="360"/>
       <w:ind w:left="864" w:right="864"/>
@@ -1343,9 +1223,9 @@
       <w:color w:val="0F4761" w:themeColor="accent1" w:themeShade="BF"/>
     </w:rPr>
   </w:style>
-  <w:style w:type="character" w:styleId="IntenseReference">
+  <w:style w:type="character" w:styleId="24">
     <w:name w:val="Intense Reference"/>
-    <w:basedOn w:val="DefaultParagraphFont"/>
+    <w:basedOn w:val="a0"/>
     <w:uiPriority w:val="32"/>
     <w:qFormat/>
     <w:rPr>
@@ -1356,9 +1236,9 @@
       <w:spacing w:val="5"/>
     </w:rPr>
   </w:style>
-  <w:style w:type="paragraph" w:styleId="ListParagraph">
+  <w:style w:type="paragraph" w:styleId="a9">
     <w:name w:val="List Paragraph"/>
-    <w:basedOn w:val="Normal"/>
+    <w:basedOn w:val="a"/>
     <w:uiPriority w:val="34"/>
     <w:qFormat/>
     <w:pPr>
@@ -1369,7 +1249,7 @@
 </file>
 
 <file path=word/theme/theme1.xml><?xml version="1.0" encoding="utf-8"?>
-<a:theme xmlns:thm15="http://schemas.microsoft.com/office/thememl/2012/main" xmlns:a="http://schemas.openxmlformats.org/drawingml/2006/main" name="Office Theme">
+<a:theme xmlns:a="http://schemas.openxmlformats.org/drawingml/2006/main" name="Office Theme">
   <a:themeElements>
     <a:clrScheme name="Office">
       <a:dk1>

--- a/question/question1.docx
+++ b/question/question1.docx
@@ -1,306 +1,212 @@
 
 <file path=word/document.xml><?xml version="1.0" encoding="utf-8"?>
-<w:document xmlns:wpc="http://schemas.microsoft.com/office/word/2010/wordprocessingCanvas" xmlns:mc="http://schemas.openxmlformats.org/markup-compatibility/2006" xmlns:o="urn:schemas-microsoft-com:office:office" xmlns:r="http://schemas.openxmlformats.org/officeDocument/2006/relationships" xmlns:m="http://schemas.openxmlformats.org/officeDocument/2006/math" xmlns:v="urn:schemas-microsoft-com:vml" xmlns:wp14="http://schemas.microsoft.com/office/word/2010/wordprocessingDrawing" xmlns:wp="http://schemas.openxmlformats.org/drawingml/2006/wordprocessingDrawing" xmlns:w10="urn:schemas-microsoft-com:office:word" xmlns:w="http://schemas.openxmlformats.org/wordprocessingml/2006/main" xmlns:w14="http://schemas.microsoft.com/office/word/2010/wordml" xmlns:w15="http://schemas.microsoft.com/office/word/2012/wordml" xmlns:wpg="http://schemas.microsoft.com/office/word/2010/wordprocessingGroup" xmlns:wpi="http://schemas.microsoft.com/office/word/2010/wordprocessingInk" xmlns:wne="http://schemas.microsoft.com/office/word/2006/wordml" xmlns:wps="http://schemas.microsoft.com/office/word/2010/wordprocessingShape" xmlns:w16se="http://schemas.microsoft.com/office/word/2015/wordml/symex" xmlns:w16cid="http://schemas.microsoft.com/office/word/2016/wordml/cid" xmlns:w16="http://schemas.microsoft.com/office/word/2018/wordml" xmlns:w16cex="http://schemas.microsoft.com/office/word/2018/wordml/cex" xmlns:w16sdtdh="http://schemas.microsoft.com/office/word/2020/wordml/sdtdatahash" mc:Ignorable="w14 w15 wp14 w16se w16cid w16 w16cex w16sdtdh">
+<w:document xmlns:wpc="http://schemas.microsoft.com/office/word/2010/wordprocessingCanvas" xmlns:cx="http://schemas.microsoft.com/office/drawing/2014/chartex" xmlns:cx1="http://schemas.microsoft.com/office/drawing/2015/9/8/chartex" xmlns:cx2="http://schemas.microsoft.com/office/drawing/2015/10/21/chartex" xmlns:cx3="http://schemas.microsoft.com/office/drawing/2016/5/9/chartex" xmlns:cx4="http://schemas.microsoft.com/office/drawing/2016/5/10/chartex" xmlns:cx5="http://schemas.microsoft.com/office/drawing/2016/5/11/chartex" xmlns:cx6="http://schemas.microsoft.com/office/drawing/2016/5/12/chartex" xmlns:cx7="http://schemas.microsoft.com/office/drawing/2016/5/13/chartex" xmlns:cx8="http://schemas.microsoft.com/office/drawing/2016/5/14/chartex" xmlns:mc="http://schemas.openxmlformats.org/markup-compatibility/2006" xmlns:aink="http://schemas.microsoft.com/office/drawing/2016/ink" xmlns:am3d="http://schemas.microsoft.com/office/drawing/2017/model3d" xmlns:o="urn:schemas-microsoft-com:office:office" xmlns:oel="http://schemas.microsoft.com/office/2019/extlst" xmlns:r="http://schemas.openxmlformats.org/officeDocument/2006/relationships" xmlns:m="http://schemas.openxmlformats.org/officeDocument/2006/math" xmlns:v="urn:schemas-microsoft-com:vml" xmlns:wp14="http://schemas.microsoft.com/office/word/2010/wordprocessingDrawing" xmlns:wp="http://schemas.openxmlformats.org/drawingml/2006/wordprocessingDrawing" xmlns:w10="urn:schemas-microsoft-com:office:word" xmlns:w="http://schemas.openxmlformats.org/wordprocessingml/2006/main" xmlns:w14="http://schemas.microsoft.com/office/word/2010/wordml" xmlns:w15="http://schemas.microsoft.com/office/word/2012/wordml" xmlns:w16cex="http://schemas.microsoft.com/office/word/2018/wordml/cex" xmlns:w16cid="http://schemas.microsoft.com/office/word/2016/wordml/cid" xmlns:w16="http://schemas.microsoft.com/office/word/2018/wordml" xmlns:w16du="http://schemas.microsoft.com/office/word/2023/wordml/word16du" xmlns:w16sdtdh="http://schemas.microsoft.com/office/word/2020/wordml/sdtdatahash" xmlns:w16se="http://schemas.microsoft.com/office/word/2015/wordml/symex" xmlns:wpg="http://schemas.microsoft.com/office/word/2010/wordprocessingGroup" xmlns:wpi="http://schemas.microsoft.com/office/word/2010/wordprocessingInk" xmlns:wne="http://schemas.microsoft.com/office/word/2006/wordml" xmlns:wps="http://schemas.microsoft.com/office/word/2010/wordprocessingShape" mc:Ignorable="w14 w15 w16se w16cid w16 w16cex w16sdtdh w16du wp14">
   <w:body>
     <w:p>
       <w:pPr>
         <w:jc w:val="center"/>
+        <w:rPr>
+          <w:rFonts w:hint="eastAsia"/>
+        </w:rPr>
       </w:pPr>
       <w:r>
-        <w:rPr/>
-        <w:t>Git/GitHub勉強会</w:t>
+        <w:t>Git/GitHub</w:t>
+      </w:r>
+      <w:r>
+        <w:t>勉強会</w:t>
       </w:r>
     </w:p>
     <w:p>
       <w:pPr>
-        <w:pStyle w:val="Normal"/>
         <w:jc w:val="right"/>
+        <w:rPr>
+          <w:rFonts w:hint="eastAsia"/>
+        </w:rPr>
       </w:pPr>
       <w:r>
-        <w:rPr/>
         <w:t>2024/05/20</w:t>
       </w:r>
     </w:p>
     <w:p>
       <w:pPr>
-        <w:pStyle w:val="Normal"/>
         <w:shd w:val="clear" w:color="auto" w:fill="FFFFFF" w:themeFill="background1"/>
-        <w:spacing w:before="0" w:beforeAutospacing="off" w:after="300" w:afterAutospacing="off"/>
+        <w:spacing w:after="300"/>
+        <w:rPr>
+          <w:rFonts w:hint="eastAsia"/>
+        </w:rPr>
       </w:pPr>
       <w:r>
         <w:rPr>
-          <w:rFonts w:ascii="system-ui" w:hAnsi="system-ui" w:eastAsia="system-ui" w:cs="system-ui"/>
-          <w:b w:val="0"/>
-          <w:bCs w:val="0"/>
-          <w:i w:val="0"/>
-          <w:iCs w:val="0"/>
-          <w:caps w:val="0"/>
-          <w:smallCaps w:val="0"/>
-          <w:noProof w:val="0"/>
-          <w:color w:val="0D0D0D" w:themeColor="text1" w:themeTint="F2" w:themeShade="FF"/>
-          <w:sz w:val="24"/>
-          <w:szCs w:val="24"/>
-          <w:lang w:eastAsia="ja-JP"/>
+          <w:rFonts w:ascii="system-ui" w:eastAsia="system-ui" w:hAnsi="system-ui" w:cs="system-ui"/>
+          <w:color w:val="0D0D0D" w:themeColor="text1" w:themeTint="F2"/>
+          <w:sz w:val="24"/>
+          <w:szCs w:val="24"/>
         </w:rPr>
         <w:t>以下に、文章の間違い（漢字ミスや言葉の使い方など）を訂正するための指針と具体的な例を示します。</w:t>
       </w:r>
     </w:p>
     <w:p>
       <w:pPr>
-        <w:pStyle w:val="Heading3"/>
+        <w:pStyle w:val="3"/>
         <w:shd w:val="clear" w:color="auto" w:fill="FFFFFF" w:themeFill="background1"/>
-        <w:spacing w:before="240" w:beforeAutospacing="off" w:after="120" w:afterAutospacing="off"/>
+        <w:spacing w:before="240" w:after="120"/>
       </w:pPr>
       <w:r>
         <w:rPr>
-          <w:rFonts w:ascii="system-ui" w:hAnsi="system-ui" w:eastAsia="system-ui" w:cs="system-ui"/>
-          <w:b w:val="1"/>
-          <w:bCs w:val="1"/>
-          <w:i w:val="0"/>
-          <w:iCs w:val="0"/>
-          <w:caps w:val="0"/>
-          <w:smallCaps w:val="0"/>
-          <w:noProof w:val="0"/>
-          <w:color w:val="0D0D0D" w:themeColor="text1" w:themeTint="F2" w:themeShade="FF"/>
+          <w:rFonts w:ascii="system-ui" w:eastAsia="system-ui" w:hAnsi="system-ui" w:cs="system-ui"/>
+          <w:b/>
+          <w:bCs/>
+          <w:color w:val="0D0D0D" w:themeColor="text1" w:themeTint="F2"/>
           <w:sz w:val="22"/>
           <w:szCs w:val="22"/>
-          <w:lang w:eastAsia="ja-JP"/>
         </w:rPr>
         <w:t>指針</w:t>
       </w:r>
     </w:p>
     <w:p>
       <w:pPr>
-        <w:pStyle w:val="ListParagraph"/>
+        <w:pStyle w:val="a9"/>
         <w:numPr>
           <w:ilvl w:val="0"/>
           <w:numId w:val="1"/>
         </w:numPr>
         <w:shd w:val="clear" w:color="auto" w:fill="FFFFFF" w:themeFill="background1"/>
-        <w:spacing w:before="120" w:beforeAutospacing="off" w:after="120" w:afterAutospacing="off"/>
-        <w:rPr>
-          <w:rFonts w:ascii="system-ui" w:hAnsi="system-ui" w:eastAsia="system-ui" w:cs="system-ui"/>
-          <w:b w:val="0"/>
-          <w:bCs w:val="0"/>
-          <w:i w:val="0"/>
-          <w:iCs w:val="0"/>
-          <w:caps w:val="0"/>
-          <w:smallCaps w:val="0"/>
-          <w:noProof w:val="0"/>
-          <w:color w:val="0D0D0D" w:themeColor="text1" w:themeTint="F2" w:themeShade="FF"/>
-          <w:sz w:val="24"/>
-          <w:szCs w:val="24"/>
-          <w:lang w:eastAsia="ja-JP"/>
+        <w:spacing w:before="120" w:after="120"/>
+        <w:rPr>
+          <w:rFonts w:ascii="system-ui" w:eastAsia="system-ui" w:hAnsi="system-ui" w:cs="system-ui"/>
+          <w:color w:val="0D0D0D" w:themeColor="text1" w:themeTint="F2"/>
+          <w:sz w:val="24"/>
+          <w:szCs w:val="24"/>
         </w:rPr>
       </w:pPr>
       <w:r>
         <w:rPr>
-          <w:rFonts w:ascii="system-ui" w:hAnsi="system-ui" w:eastAsia="system-ui" w:cs="system-ui"/>
-          <w:b w:val="1"/>
-          <w:bCs w:val="1"/>
-          <w:i w:val="0"/>
-          <w:iCs w:val="0"/>
-          <w:caps w:val="0"/>
-          <w:smallCaps w:val="0"/>
-          <w:noProof w:val="0"/>
-          <w:color w:val="0D0D0D" w:themeColor="text1" w:themeTint="F2" w:themeShade="FF"/>
-          <w:sz w:val="24"/>
-          <w:szCs w:val="24"/>
-          <w:lang w:eastAsia="ja-JP"/>
+          <w:rFonts w:ascii="system-ui" w:eastAsia="system-ui" w:hAnsi="system-ui" w:cs="system-ui"/>
+          <w:b/>
+          <w:bCs/>
+          <w:color w:val="0D0D0D" w:themeColor="text1" w:themeTint="F2"/>
+          <w:sz w:val="24"/>
+          <w:szCs w:val="24"/>
         </w:rPr>
         <w:t>漢字ミスの修正</w:t>
       </w:r>
       <w:r>
         <w:rPr>
-          <w:rFonts w:ascii="system-ui" w:hAnsi="system-ui" w:eastAsia="system-ui" w:cs="system-ui"/>
-          <w:b w:val="0"/>
-          <w:bCs w:val="0"/>
-          <w:i w:val="0"/>
-          <w:iCs w:val="0"/>
-          <w:caps w:val="0"/>
-          <w:smallCaps w:val="0"/>
-          <w:noProof w:val="0"/>
-          <w:color w:val="0D0D0D" w:themeColor="text1" w:themeTint="F2" w:themeShade="FF"/>
-          <w:sz w:val="24"/>
-          <w:szCs w:val="24"/>
-          <w:lang w:eastAsia="ja-JP"/>
+          <w:rFonts w:ascii="system-ui" w:eastAsia="system-ui" w:hAnsi="system-ui" w:cs="system-ui"/>
+          <w:color w:val="0D0D0D" w:themeColor="text1" w:themeTint="F2"/>
+          <w:sz w:val="24"/>
+          <w:szCs w:val="24"/>
         </w:rPr>
         <w:t>: 誤った漢字を正しい漢字に訂正します。</w:t>
       </w:r>
     </w:p>
     <w:p>
       <w:pPr>
-        <w:pStyle w:val="ListParagraph"/>
+        <w:pStyle w:val="a9"/>
         <w:numPr>
           <w:ilvl w:val="0"/>
           <w:numId w:val="1"/>
         </w:numPr>
         <w:shd w:val="clear" w:color="auto" w:fill="FFFFFF" w:themeFill="background1"/>
-        <w:spacing w:before="120" w:beforeAutospacing="off" w:after="120" w:afterAutospacing="off"/>
-        <w:rPr>
-          <w:rFonts w:ascii="system-ui" w:hAnsi="system-ui" w:eastAsia="system-ui" w:cs="system-ui"/>
-          <w:b w:val="0"/>
-          <w:bCs w:val="0"/>
-          <w:i w:val="0"/>
-          <w:iCs w:val="0"/>
-          <w:caps w:val="0"/>
-          <w:smallCaps w:val="0"/>
-          <w:noProof w:val="0"/>
-          <w:color w:val="0D0D0D" w:themeColor="text1" w:themeTint="F2" w:themeShade="FF"/>
-          <w:sz w:val="24"/>
-          <w:szCs w:val="24"/>
-          <w:lang w:eastAsia="ja-JP"/>
+        <w:spacing w:before="120" w:after="120"/>
+        <w:rPr>
+          <w:rFonts w:ascii="system-ui" w:eastAsia="system-ui" w:hAnsi="system-ui" w:cs="system-ui"/>
+          <w:color w:val="0D0D0D" w:themeColor="text1" w:themeTint="F2"/>
+          <w:sz w:val="24"/>
+          <w:szCs w:val="24"/>
         </w:rPr>
       </w:pPr>
       <w:r>
         <w:rPr>
-          <w:rFonts w:ascii="system-ui" w:hAnsi="system-ui" w:eastAsia="system-ui" w:cs="system-ui"/>
-          <w:b w:val="1"/>
-          <w:bCs w:val="1"/>
-          <w:i w:val="0"/>
-          <w:iCs w:val="0"/>
-          <w:caps w:val="0"/>
-          <w:smallCaps w:val="0"/>
-          <w:noProof w:val="0"/>
-          <w:color w:val="0D0D0D" w:themeColor="text1" w:themeTint="F2" w:themeShade="FF"/>
-          <w:sz w:val="24"/>
-          <w:szCs w:val="24"/>
-          <w:lang w:eastAsia="ja-JP"/>
+          <w:rFonts w:ascii="system-ui" w:eastAsia="system-ui" w:hAnsi="system-ui" w:cs="system-ui"/>
+          <w:b/>
+          <w:bCs/>
+          <w:color w:val="0D0D0D" w:themeColor="text1" w:themeTint="F2"/>
+          <w:sz w:val="24"/>
+          <w:szCs w:val="24"/>
         </w:rPr>
         <w:t>言葉の使い方の修正</w:t>
       </w:r>
       <w:r>
         <w:rPr>
-          <w:rFonts w:ascii="system-ui" w:hAnsi="system-ui" w:eastAsia="system-ui" w:cs="system-ui"/>
-          <w:b w:val="0"/>
-          <w:bCs w:val="0"/>
-          <w:i w:val="0"/>
-          <w:iCs w:val="0"/>
-          <w:caps w:val="0"/>
-          <w:smallCaps w:val="0"/>
-          <w:noProof w:val="0"/>
-          <w:color w:val="0D0D0D" w:themeColor="text1" w:themeTint="F2" w:themeShade="FF"/>
-          <w:sz w:val="24"/>
-          <w:szCs w:val="24"/>
-          <w:lang w:eastAsia="ja-JP"/>
+          <w:rFonts w:ascii="system-ui" w:eastAsia="system-ui" w:hAnsi="system-ui" w:cs="system-ui"/>
+          <w:color w:val="0D0D0D" w:themeColor="text1" w:themeTint="F2"/>
+          <w:sz w:val="24"/>
+          <w:szCs w:val="24"/>
         </w:rPr>
         <w:t>: 不自然な言葉遣いを自然な表現に修正します。</w:t>
       </w:r>
     </w:p>
     <w:p>
       <w:pPr>
-        <w:pStyle w:val="ListParagraph"/>
+        <w:pStyle w:val="a9"/>
         <w:numPr>
           <w:ilvl w:val="0"/>
           <w:numId w:val="1"/>
         </w:numPr>
         <w:shd w:val="clear" w:color="auto" w:fill="FFFFFF" w:themeFill="background1"/>
-        <w:spacing w:before="120" w:beforeAutospacing="off" w:after="120" w:afterAutospacing="off"/>
-        <w:rPr>
-          <w:rFonts w:ascii="system-ui" w:hAnsi="system-ui" w:eastAsia="system-ui" w:cs="system-ui"/>
-          <w:b w:val="0"/>
-          <w:bCs w:val="0"/>
-          <w:i w:val="0"/>
-          <w:iCs w:val="0"/>
-          <w:caps w:val="0"/>
-          <w:smallCaps w:val="0"/>
-          <w:noProof w:val="0"/>
-          <w:color w:val="0D0D0D" w:themeColor="text1" w:themeTint="F2" w:themeShade="FF"/>
-          <w:sz w:val="24"/>
-          <w:szCs w:val="24"/>
-          <w:lang w:eastAsia="ja-JP"/>
+        <w:spacing w:before="120" w:after="120"/>
+        <w:rPr>
+          <w:rFonts w:ascii="system-ui" w:eastAsia="system-ui" w:hAnsi="system-ui" w:cs="system-ui"/>
+          <w:color w:val="0D0D0D" w:themeColor="text1" w:themeTint="F2"/>
+          <w:sz w:val="24"/>
+          <w:szCs w:val="24"/>
         </w:rPr>
       </w:pPr>
       <w:r>
         <w:rPr>
-          <w:rFonts w:ascii="system-ui" w:hAnsi="system-ui" w:eastAsia="system-ui" w:cs="system-ui"/>
-          <w:b w:val="1"/>
-          <w:bCs w:val="1"/>
-          <w:i w:val="0"/>
-          <w:iCs w:val="0"/>
-          <w:caps w:val="0"/>
-          <w:smallCaps w:val="0"/>
-          <w:noProof w:val="0"/>
-          <w:color w:val="0D0D0D" w:themeColor="text1" w:themeTint="F2" w:themeShade="FF"/>
-          <w:sz w:val="24"/>
-          <w:szCs w:val="24"/>
-          <w:lang w:eastAsia="ja-JP"/>
+          <w:rFonts w:ascii="system-ui" w:eastAsia="system-ui" w:hAnsi="system-ui" w:cs="system-ui"/>
+          <w:b/>
+          <w:bCs/>
+          <w:color w:val="0D0D0D" w:themeColor="text1" w:themeTint="F2"/>
+          <w:sz w:val="24"/>
+          <w:szCs w:val="24"/>
         </w:rPr>
         <w:t>文法の修正</w:t>
       </w:r>
       <w:r>
         <w:rPr>
-          <w:rFonts w:ascii="system-ui" w:hAnsi="system-ui" w:eastAsia="system-ui" w:cs="system-ui"/>
-          <w:b w:val="0"/>
-          <w:bCs w:val="0"/>
-          <w:i w:val="0"/>
-          <w:iCs w:val="0"/>
-          <w:caps w:val="0"/>
-          <w:smallCaps w:val="0"/>
-          <w:noProof w:val="0"/>
-          <w:color w:val="0D0D0D" w:themeColor="text1" w:themeTint="F2" w:themeShade="FF"/>
-          <w:sz w:val="24"/>
-          <w:szCs w:val="24"/>
-          <w:lang w:eastAsia="ja-JP"/>
+          <w:rFonts w:ascii="system-ui" w:eastAsia="system-ui" w:hAnsi="system-ui" w:cs="system-ui"/>
+          <w:color w:val="0D0D0D" w:themeColor="text1" w:themeTint="F2"/>
+          <w:sz w:val="24"/>
+          <w:szCs w:val="24"/>
         </w:rPr>
         <w:t>: 文法的な誤りを正します。</w:t>
       </w:r>
     </w:p>
     <w:p>
       <w:pPr>
-        <w:pStyle w:val="ListParagraph"/>
+        <w:pStyle w:val="a9"/>
         <w:numPr>
           <w:ilvl w:val="0"/>
           <w:numId w:val="1"/>
         </w:numPr>
         <w:shd w:val="clear" w:color="auto" w:fill="FFFFFF" w:themeFill="background1"/>
-        <w:spacing w:before="120" w:beforeAutospacing="off" w:after="120" w:afterAutospacing="off"/>
-        <w:rPr>
-          <w:rFonts w:ascii="system-ui" w:hAnsi="system-ui" w:eastAsia="system-ui" w:cs="system-ui"/>
-          <w:b w:val="0"/>
-          <w:bCs w:val="0"/>
-          <w:i w:val="0"/>
-          <w:iCs w:val="0"/>
-          <w:caps w:val="0"/>
-          <w:smallCaps w:val="0"/>
-          <w:noProof w:val="0"/>
-          <w:color w:val="0D0D0D" w:themeColor="text1" w:themeTint="F2" w:themeShade="FF"/>
-          <w:sz w:val="24"/>
-          <w:szCs w:val="24"/>
-          <w:lang w:eastAsia="ja-JP"/>
+        <w:spacing w:before="120" w:after="120"/>
+        <w:rPr>
+          <w:rFonts w:ascii="system-ui" w:eastAsia="system-ui" w:hAnsi="system-ui" w:cs="system-ui"/>
+          <w:color w:val="0D0D0D" w:themeColor="text1" w:themeTint="F2"/>
+          <w:sz w:val="24"/>
+          <w:szCs w:val="24"/>
         </w:rPr>
       </w:pPr>
       <w:r>
         <w:rPr>
-          <w:rFonts w:ascii="system-ui" w:hAnsi="system-ui" w:eastAsia="system-ui" w:cs="system-ui"/>
-          <w:b w:val="1"/>
-          <w:bCs w:val="1"/>
-          <w:i w:val="0"/>
-          <w:iCs w:val="0"/>
-          <w:caps w:val="0"/>
-          <w:smallCaps w:val="0"/>
-          <w:noProof w:val="0"/>
-          <w:color w:val="0D0D0D" w:themeColor="text1" w:themeTint="F2" w:themeShade="FF"/>
-          <w:sz w:val="24"/>
-          <w:szCs w:val="24"/>
-          <w:lang w:eastAsia="ja-JP"/>
+          <w:rFonts w:ascii="system-ui" w:eastAsia="system-ui" w:hAnsi="system-ui" w:cs="system-ui"/>
+          <w:b/>
+          <w:bCs/>
+          <w:color w:val="0D0D0D" w:themeColor="text1" w:themeTint="F2"/>
+          <w:sz w:val="24"/>
+          <w:szCs w:val="24"/>
         </w:rPr>
         <w:t>句読点の修正</w:t>
       </w:r>
       <w:r>
         <w:rPr>
-          <w:rFonts w:ascii="system-ui" w:hAnsi="system-ui" w:eastAsia="system-ui" w:cs="system-ui"/>
-          <w:b w:val="0"/>
-          <w:bCs w:val="0"/>
-          <w:i w:val="0"/>
-          <w:iCs w:val="0"/>
-          <w:caps w:val="0"/>
-          <w:smallCaps w:val="0"/>
-          <w:noProof w:val="0"/>
-          <w:color w:val="0D0D0D" w:themeColor="text1" w:themeTint="F2" w:themeShade="FF"/>
-          <w:sz w:val="24"/>
-          <w:szCs w:val="24"/>
-          <w:lang w:eastAsia="ja-JP"/>
+          <w:rFonts w:ascii="system-ui" w:eastAsia="system-ui" w:hAnsi="system-ui" w:cs="system-ui"/>
+          <w:color w:val="0D0D0D" w:themeColor="text1" w:themeTint="F2"/>
+          <w:sz w:val="24"/>
+          <w:szCs w:val="24"/>
         </w:rPr>
         <w:t>: 適切な場所に句読点を挿入します。</w:t>
       </w:r>
@@ -308,133 +214,95 @@
     <w:p>
       <w:pPr>
         <w:shd w:val="clear" w:color="auto" w:fill="FFFFFF" w:themeFill="background1"/>
-        <w:spacing w:before="0" w:beforeAutospacing="off" w:after="300" w:afterAutospacing="off"/>
-        <w:rPr>
-          <w:rFonts w:ascii="system-ui" w:hAnsi="system-ui" w:eastAsia="system-ui" w:cs="system-ui"/>
-          <w:b w:val="0"/>
-          <w:bCs w:val="0"/>
-          <w:i w:val="0"/>
-          <w:iCs w:val="0"/>
-          <w:caps w:val="0"/>
-          <w:smallCaps w:val="0"/>
-          <w:noProof w:val="0"/>
-          <w:color w:val="0D0D0D" w:themeColor="text1" w:themeTint="F2" w:themeShade="FF"/>
-          <w:sz w:val="24"/>
-          <w:szCs w:val="24"/>
-          <w:lang w:eastAsia="ja-JP"/>
+        <w:spacing w:after="300"/>
+        <w:rPr>
+          <w:rFonts w:ascii="system-ui" w:eastAsia="system-ui" w:hAnsi="system-ui" w:cs="system-ui"/>
+          <w:color w:val="0D0D0D" w:themeColor="text1" w:themeTint="F2"/>
+          <w:sz w:val="24"/>
+          <w:szCs w:val="24"/>
         </w:rPr>
       </w:pPr>
     </w:p>
     <w:p>
       <w:pPr>
         <w:shd w:val="clear" w:color="auto" w:fill="FFFFFF" w:themeFill="background1"/>
-        <w:spacing w:before="0" w:beforeAutospacing="off" w:after="300" w:afterAutospacing="off"/>
-        <w:rPr>
-          <w:rFonts w:ascii="system-ui" w:hAnsi="system-ui" w:eastAsia="system-ui" w:cs="system-ui"/>
-          <w:b w:val="1"/>
-          <w:bCs w:val="1"/>
-          <w:i w:val="0"/>
-          <w:iCs w:val="0"/>
-          <w:caps w:val="0"/>
-          <w:smallCaps w:val="0"/>
-          <w:noProof w:val="0"/>
-          <w:color w:val="0D0D0D" w:themeColor="text1" w:themeTint="F2" w:themeShade="FF"/>
-          <w:sz w:val="24"/>
-          <w:szCs w:val="24"/>
-          <w:lang w:eastAsia="ja-JP"/>
+        <w:spacing w:after="300"/>
+        <w:rPr>
+          <w:rFonts w:ascii="system-ui" w:eastAsia="system-ui" w:hAnsi="system-ui" w:cs="system-ui"/>
+          <w:b/>
+          <w:bCs/>
+          <w:color w:val="0D0D0D" w:themeColor="text1" w:themeTint="F2"/>
+          <w:sz w:val="24"/>
+          <w:szCs w:val="24"/>
         </w:rPr>
       </w:pPr>
       <w:r>
         <w:rPr>
-          <w:rFonts w:ascii="system-ui" w:hAnsi="system-ui" w:eastAsia="system-ui" w:cs="system-ui"/>
-          <w:b w:val="1"/>
-          <w:bCs w:val="1"/>
-          <w:i w:val="0"/>
-          <w:iCs w:val="0"/>
-          <w:caps w:val="0"/>
-          <w:smallCaps w:val="0"/>
-          <w:noProof w:val="0"/>
-          <w:color w:val="0D0D0D" w:themeColor="text1" w:themeTint="F2" w:themeShade="FF"/>
-          <w:sz w:val="24"/>
-          <w:szCs w:val="24"/>
-          <w:lang w:eastAsia="ja-JP"/>
+          <w:rFonts w:ascii="system-ui" w:eastAsia="system-ui" w:hAnsi="system-ui" w:cs="system-ui"/>
+          <w:b/>
+          <w:bCs/>
+          <w:color w:val="0D0D0D" w:themeColor="text1" w:themeTint="F2"/>
+          <w:sz w:val="24"/>
+          <w:szCs w:val="24"/>
         </w:rPr>
         <w:t>問題1</w:t>
       </w:r>
     </w:p>
     <w:p>
       <w:pPr>
-        <w:pStyle w:val="Normal"/>
         <w:shd w:val="clear" w:color="auto" w:fill="FFFFFF" w:themeFill="background1"/>
-        <w:spacing w:before="0" w:beforeAutospacing="off" w:after="300" w:afterAutospacing="off"/>
-        <w:rPr>
-          <w:rFonts w:ascii="system-ui" w:hAnsi="system-ui" w:eastAsia="system-ui" w:cs="system-ui"/>
-          <w:b w:val="0"/>
-          <w:bCs w:val="0"/>
-          <w:i w:val="0"/>
-          <w:iCs w:val="0"/>
-          <w:caps w:val="0"/>
-          <w:smallCaps w:val="0"/>
-          <w:noProof w:val="0"/>
-          <w:color w:val="0D0D0D" w:themeColor="text1" w:themeTint="F2" w:themeShade="FF"/>
-          <w:sz w:val="24"/>
-          <w:szCs w:val="24"/>
-          <w:lang w:eastAsia="ja-JP"/>
+        <w:spacing w:after="300"/>
+        <w:rPr>
+          <w:rFonts w:ascii="system-ui" w:eastAsia="system-ui" w:hAnsi="system-ui" w:cs="system-ui"/>
+          <w:color w:val="0D0D0D" w:themeColor="text1" w:themeTint="F2"/>
+          <w:sz w:val="24"/>
+          <w:szCs w:val="24"/>
         </w:rPr>
       </w:pPr>
       <w:r>
         <w:rPr>
-          <w:rFonts w:ascii="system-ui" w:hAnsi="system-ui" w:eastAsia="system-ui" w:cs="system-ui"/>
-          <w:b w:val="0"/>
-          <w:bCs w:val="0"/>
-          <w:i w:val="0"/>
-          <w:iCs w:val="0"/>
-          <w:caps w:val="0"/>
-          <w:smallCaps w:val="0"/>
-          <w:noProof w:val="0"/>
-          <w:color w:val="0D0D0D" w:themeColor="text1" w:themeTint="F2" w:themeShade="FF"/>
-          <w:sz w:val="24"/>
-          <w:szCs w:val="24"/>
-          <w:lang w:eastAsia="ja-JP"/>
-        </w:rPr>
-        <w:t>次の文章にはいくつかの漢字ミスや言葉の使い方の誤りが含まれています。この文章を訂正してください。</w:t>
+          <w:rFonts w:ascii="system-ui" w:eastAsia="system-ui" w:hAnsi="system-ui" w:cs="system-ui"/>
+          <w:color w:val="0D0D0D" w:themeColor="text1" w:themeTint="F2"/>
+          <w:sz w:val="24"/>
+          <w:szCs w:val="24"/>
+        </w:rPr>
+        <w:t>次の文章にはいくつかの漢字ミスや言葉の使い方の誤りが含まれています。この文を訂正してください。</w:t>
       </w:r>
     </w:p>
     <w:p>
       <w:pPr>
         <w:shd w:val="clear" w:color="auto" w:fill="FFFFFF" w:themeFill="background1"/>
-        <w:spacing w:before="0" w:beforeAutospacing="off" w:after="300" w:afterAutospacing="off"/>
+        <w:spacing w:after="300"/>
+        <w:rPr>
+          <w:rFonts w:hint="eastAsia"/>
+        </w:rPr>
       </w:pPr>
       <w:r>
         <w:rPr>
-          <w:rFonts w:ascii="system-ui" w:hAnsi="system-ui" w:eastAsia="system-ui" w:cs="system-ui"/>
-          <w:b w:val="0"/>
-          <w:bCs w:val="0"/>
-          <w:i w:val="0"/>
-          <w:iCs w:val="0"/>
-          <w:caps w:val="0"/>
-          <w:smallCaps w:val="0"/>
-          <w:noProof w:val="0"/>
-          <w:color w:val="0D0D0D" w:themeColor="text1" w:themeTint="F2" w:themeShade="FF"/>
-          <w:sz w:val="24"/>
-          <w:szCs w:val="24"/>
-          <w:lang w:eastAsia="ja-JP"/>
+          <w:rFonts w:ascii="system-ui" w:eastAsia="system-ui" w:hAnsi="system-ui" w:cs="system-ui"/>
+          <w:color w:val="0D0D0D" w:themeColor="text1" w:themeTint="F2"/>
+          <w:sz w:val="24"/>
+          <w:szCs w:val="24"/>
         </w:rPr>
         <w:t>私は先日、友達と映画館に行きました。そこで最新の映画を見ましたが、とても感動しました。映画館のなかは人が多くて、ちょっと混雑していました。それでも、映画の内容が素晴らしかったので、楽しい時間を過ごしました。上映が終わった後、私たちは近くのカフェでお茶をしました。カフェの店員さんが親切で、サービスも良かったです。友達との会話も弾み、素敵な一日になりました。</w:t>
       </w:r>
     </w:p>
     <w:p>
       <w:pPr>
-        <w:pStyle w:val="Normal"/>
+        <w:rPr>
+          <w:rFonts w:hint="eastAsia"/>
+        </w:rPr>
       </w:pPr>
     </w:p>
     <w:p>
       <w:pPr>
-        <w:pStyle w:val="Normal"/>
+        <w:rPr>
+          <w:rFonts w:hint="eastAsia"/>
+        </w:rPr>
       </w:pPr>
     </w:p>
     <w:sectPr>
-      <w:pgSz w:w="11906" w:h="16838" w:orient="portrait"/>
+      <w:pgSz w:w="11906" w:h="16838"/>
       <w:pgMar w:top="1440" w:right="1440" w:bottom="1440" w:left="1440" w:header="720" w:footer="720" w:gutter="0"/>
       <w:cols w:space="720"/>
       <w:docGrid w:type="lines" w:linePitch="360"/>
@@ -444,11 +312,12 @@
 </file>
 
 <file path=word/numbering.xml><?xml version="1.0" encoding="utf-8"?>
-<w:numbering xmlns:w="http://schemas.openxmlformats.org/wordprocessingml/2006/main">
-  <w:abstractNum xmlns:w="http://schemas.openxmlformats.org/wordprocessingml/2006/main" w:abstractNumId="1">
-    <w:nsid w:val="73e46b4c"/>
-    <w:multiLevelType xmlns:w="http://schemas.openxmlformats.org/wordprocessingml/2006/main" w:val="hybridMultilevel"/>
-    <w:lvl xmlns:w="http://schemas.openxmlformats.org/wordprocessingml/2006/main" w:ilvl="0">
+<w:numbering xmlns:wpc="http://schemas.microsoft.com/office/word/2010/wordprocessingCanvas" xmlns:cx="http://schemas.microsoft.com/office/drawing/2014/chartex" xmlns:cx1="http://schemas.microsoft.com/office/drawing/2015/9/8/chartex" xmlns:cx2="http://schemas.microsoft.com/office/drawing/2015/10/21/chartex" xmlns:cx3="http://schemas.microsoft.com/office/drawing/2016/5/9/chartex" xmlns:cx4="http://schemas.microsoft.com/office/drawing/2016/5/10/chartex" xmlns:cx5="http://schemas.microsoft.com/office/drawing/2016/5/11/chartex" xmlns:cx6="http://schemas.microsoft.com/office/drawing/2016/5/12/chartex" xmlns:cx7="http://schemas.microsoft.com/office/drawing/2016/5/13/chartex" xmlns:cx8="http://schemas.microsoft.com/office/drawing/2016/5/14/chartex" xmlns:mc="http://schemas.openxmlformats.org/markup-compatibility/2006" xmlns:aink="http://schemas.microsoft.com/office/drawing/2016/ink" xmlns:am3d="http://schemas.microsoft.com/office/drawing/2017/model3d" xmlns:o="urn:schemas-microsoft-com:office:office" xmlns:oel="http://schemas.microsoft.com/office/2019/extlst" xmlns:r="http://schemas.openxmlformats.org/officeDocument/2006/relationships" xmlns:m="http://schemas.openxmlformats.org/officeDocument/2006/math" xmlns:v="urn:schemas-microsoft-com:vml" xmlns:wp14="http://schemas.microsoft.com/office/word/2010/wordprocessingDrawing" xmlns:wp="http://schemas.openxmlformats.org/drawingml/2006/wordprocessingDrawing" xmlns:w10="urn:schemas-microsoft-com:office:word" xmlns:w="http://schemas.openxmlformats.org/wordprocessingml/2006/main" xmlns:w14="http://schemas.microsoft.com/office/word/2010/wordml" xmlns:w15="http://schemas.microsoft.com/office/word/2012/wordml" xmlns:w16cex="http://schemas.microsoft.com/office/word/2018/wordml/cex" xmlns:w16cid="http://schemas.microsoft.com/office/word/2016/wordml/cid" xmlns:w16="http://schemas.microsoft.com/office/word/2018/wordml" xmlns:w16du="http://schemas.microsoft.com/office/word/2023/wordml/word16du" xmlns:w16sdtdh="http://schemas.microsoft.com/office/word/2020/wordml/sdtdatahash" xmlns:w16se="http://schemas.microsoft.com/office/word/2015/wordml/symex" xmlns:wpg="http://schemas.microsoft.com/office/word/2010/wordprocessingGroup" xmlns:wpi="http://schemas.microsoft.com/office/word/2010/wordprocessingInk" xmlns:wne="http://schemas.microsoft.com/office/word/2006/wordml" xmlns:wps="http://schemas.microsoft.com/office/word/2010/wordprocessingShape" mc:Ignorable="w14 w15 w16se w16cid w16 w16cex w16sdtdh w16du wp14">
+  <w:abstractNum w:abstractNumId="0" w15:restartNumberingAfterBreak="0">
+    <w:nsid w:val="73E46B4C"/>
+    <w:multiLevelType w:val="hybridMultilevel"/>
+    <w:tmpl w:val="F31896F4"/>
+    <w:lvl w:ilvl="0" w:tplc="9330249A">
       <w:start w:val="1"/>
       <w:numFmt w:val="decimal"/>
       <w:lvlText w:val="%1."/>
@@ -457,7 +326,7 @@
         <w:ind w:left="420" w:hanging="420"/>
       </w:pPr>
     </w:lvl>
-    <w:lvl xmlns:w="http://schemas.openxmlformats.org/wordprocessingml/2006/main" w:ilvl="1">
+    <w:lvl w:ilvl="1" w:tplc="94588646">
       <w:start w:val="1"/>
       <w:numFmt w:val="lowerLetter"/>
       <w:lvlText w:val="%2."/>
@@ -466,7 +335,7 @@
         <w:ind w:left="840" w:hanging="420"/>
       </w:pPr>
     </w:lvl>
-    <w:lvl xmlns:w="http://schemas.openxmlformats.org/wordprocessingml/2006/main" w:ilvl="2">
+    <w:lvl w:ilvl="2" w:tplc="CAB88512">
       <w:start w:val="1"/>
       <w:numFmt w:val="lowerRoman"/>
       <w:lvlText w:val="%3."/>
@@ -475,7 +344,7 @@
         <w:ind w:left="1260" w:hanging="420"/>
       </w:pPr>
     </w:lvl>
-    <w:lvl xmlns:w="http://schemas.openxmlformats.org/wordprocessingml/2006/main" w:ilvl="3">
+    <w:lvl w:ilvl="3" w:tplc="89002AB6">
       <w:start w:val="1"/>
       <w:numFmt w:val="decimal"/>
       <w:lvlText w:val="%4."/>
@@ -484,7 +353,7 @@
         <w:ind w:left="1680" w:hanging="420"/>
       </w:pPr>
     </w:lvl>
-    <w:lvl xmlns:w="http://schemas.openxmlformats.org/wordprocessingml/2006/main" w:ilvl="4">
+    <w:lvl w:ilvl="4" w:tplc="01D6CB4C">
       <w:start w:val="1"/>
       <w:numFmt w:val="lowerLetter"/>
       <w:lvlText w:val="%5."/>
@@ -493,7 +362,7 @@
         <w:ind w:left="2100" w:hanging="420"/>
       </w:pPr>
     </w:lvl>
-    <w:lvl xmlns:w="http://schemas.openxmlformats.org/wordprocessingml/2006/main" w:ilvl="5">
+    <w:lvl w:ilvl="5" w:tplc="A6102EDE">
       <w:start w:val="1"/>
       <w:numFmt w:val="lowerRoman"/>
       <w:lvlText w:val="%6."/>
@@ -502,7 +371,7 @@
         <w:ind w:left="2520" w:hanging="420"/>
       </w:pPr>
     </w:lvl>
-    <w:lvl xmlns:w="http://schemas.openxmlformats.org/wordprocessingml/2006/main" w:ilvl="6">
+    <w:lvl w:ilvl="6" w:tplc="592A285E">
       <w:start w:val="1"/>
       <w:numFmt w:val="decimal"/>
       <w:lvlText w:val="%7."/>
@@ -511,7 +380,7 @@
         <w:ind w:left="2940" w:hanging="420"/>
       </w:pPr>
     </w:lvl>
-    <w:lvl xmlns:w="http://schemas.openxmlformats.org/wordprocessingml/2006/main" w:ilvl="7">
+    <w:lvl w:ilvl="7" w:tplc="131A100E">
       <w:start w:val="1"/>
       <w:numFmt w:val="lowerLetter"/>
       <w:lvlText w:val="%8."/>
@@ -520,7 +389,7 @@
         <w:ind w:left="3360" w:hanging="420"/>
       </w:pPr>
     </w:lvl>
-    <w:lvl xmlns:w="http://schemas.openxmlformats.org/wordprocessingml/2006/main" w:ilvl="8">
+    <w:lvl w:ilvl="8" w:tplc="6FDCD1BC">
       <w:start w:val="1"/>
       <w:numFmt w:val="lowerRoman"/>
       <w:lvlText w:val="%9."/>
@@ -530,18 +399,18 @@
       </w:pPr>
     </w:lvl>
   </w:abstractNum>
-  <w:num w:numId="1">
-    <w:abstractNumId w:val="1"/>
+  <w:num w:numId="1" w16cid:durableId="1848519238">
+    <w:abstractNumId w:val="0"/>
   </w:num>
 </w:numbering>
 </file>
 
 <file path=word/styles.xml><?xml version="1.0" encoding="utf-8"?>
-<w:styles xmlns:wp14="http://schemas.microsoft.com/office/word/2010/wordprocessingDrawing" xmlns:mc="http://schemas.openxmlformats.org/markup-compatibility/2006" xmlns:r="http://schemas.openxmlformats.org/officeDocument/2006/relationships" xmlns:w="http://schemas.openxmlformats.org/wordprocessingml/2006/main" xmlns:w14="http://schemas.microsoft.com/office/word/2010/wordml" xmlns:w15="http://schemas.microsoft.com/office/word/2012/wordml" xmlns:w16se="http://schemas.microsoft.com/office/word/2015/wordml/symex" xmlns:w16cid="http://schemas.microsoft.com/office/word/2016/wordml/cid" xmlns:w16="http://schemas.microsoft.com/office/word/2018/wordml" xmlns:w16cex="http://schemas.microsoft.com/office/word/2018/wordml/cex" xmlns:w16sdtdh="http://schemas.microsoft.com/office/word/2020/wordml/sdtdatahash" mc:Ignorable="w14 w15 wp14 w16se w16cid w16 w16cex w16sdtdh">
+<w:styles xmlns:mc="http://schemas.openxmlformats.org/markup-compatibility/2006" xmlns:r="http://schemas.openxmlformats.org/officeDocument/2006/relationships" xmlns:w="http://schemas.openxmlformats.org/wordprocessingml/2006/main" xmlns:w14="http://schemas.microsoft.com/office/word/2010/wordml" xmlns:w15="http://schemas.microsoft.com/office/word/2012/wordml" xmlns:w16cex="http://schemas.microsoft.com/office/word/2018/wordml/cex" xmlns:w16cid="http://schemas.microsoft.com/office/word/2016/wordml/cid" xmlns:w16="http://schemas.microsoft.com/office/word/2018/wordml" xmlns:w16du="http://schemas.microsoft.com/office/word/2023/wordml/word16du" xmlns:w16sdtdh="http://schemas.microsoft.com/office/word/2020/wordml/sdtdatahash" xmlns:w16se="http://schemas.microsoft.com/office/word/2015/wordml/symex" mc:Ignorable="w14 w15 w16se w16cid w16 w16cex w16sdtdh w16du">
   <w:docDefaults>
     <w:rPrDefault>
       <w:rPr>
-        <w:rFonts w:asciiTheme="minorHAnsi" w:hAnsiTheme="minorHAnsi" w:eastAsiaTheme="minorEastAsia" w:cstheme="minorBidi"/>
+        <w:rFonts w:asciiTheme="minorHAnsi" w:eastAsiaTheme="minorEastAsia" w:hAnsiTheme="minorHAnsi" w:cstheme="minorBidi"/>
         <w:kern w:val="2"/>
         <w:sz w:val="22"/>
         <w:szCs w:val="22"/>
@@ -554,17 +423,17 @@
       </w:pPr>
     </w:pPrDefault>
   </w:docDefaults>
-  <w:latentStyles w:defLockedState="0" w:defUIPriority="99" w:defSemiHidden="0" w:defUnhideWhenUsed="0" w:defQFormat="0" w:count="371">
+  <w:latentStyles w:defLockedState="0" w:defUIPriority="99" w:defSemiHidden="0" w:defUnhideWhenUsed="0" w:defQFormat="0" w:count="376">
     <w:lsdException w:name="Normal" w:uiPriority="0" w:qFormat="1"/>
     <w:lsdException w:name="heading 1" w:uiPriority="9" w:qFormat="1"/>
-    <w:lsdException w:name="heading 2" w:uiPriority="9" w:semiHidden="1" w:unhideWhenUsed="1" w:qFormat="1"/>
-    <w:lsdException w:name="heading 3" w:uiPriority="9" w:semiHidden="1" w:unhideWhenUsed="1" w:qFormat="1"/>
-    <w:lsdException w:name="heading 4" w:uiPriority="9" w:semiHidden="1" w:unhideWhenUsed="1" w:qFormat="1"/>
-    <w:lsdException w:name="heading 5" w:uiPriority="9" w:semiHidden="1" w:unhideWhenUsed="1" w:qFormat="1"/>
-    <w:lsdException w:name="heading 6" w:uiPriority="9" w:semiHidden="1" w:unhideWhenUsed="1" w:qFormat="1"/>
-    <w:lsdException w:name="heading 7" w:uiPriority="9" w:semiHidden="1" w:unhideWhenUsed="1" w:qFormat="1"/>
-    <w:lsdException w:name="heading 8" w:uiPriority="9" w:semiHidden="1" w:unhideWhenUsed="1" w:qFormat="1"/>
-    <w:lsdException w:name="heading 9" w:uiPriority="9" w:semiHidden="1" w:unhideWhenUsed="1" w:qFormat="1"/>
+    <w:lsdException w:name="heading 2" w:semiHidden="1" w:uiPriority="9" w:unhideWhenUsed="1" w:qFormat="1"/>
+    <w:lsdException w:name="heading 3" w:semiHidden="1" w:uiPriority="9" w:unhideWhenUsed="1" w:qFormat="1"/>
+    <w:lsdException w:name="heading 4" w:semiHidden="1" w:uiPriority="9" w:unhideWhenUsed="1" w:qFormat="1"/>
+    <w:lsdException w:name="heading 5" w:semiHidden="1" w:uiPriority="9" w:unhideWhenUsed="1" w:qFormat="1"/>
+    <w:lsdException w:name="heading 6" w:semiHidden="1" w:uiPriority="9" w:unhideWhenUsed="1" w:qFormat="1"/>
+    <w:lsdException w:name="heading 7" w:semiHidden="1" w:uiPriority="9" w:unhideWhenUsed="1" w:qFormat="1"/>
+    <w:lsdException w:name="heading 8" w:semiHidden="1" w:uiPriority="9" w:unhideWhenUsed="1" w:qFormat="1"/>
+    <w:lsdException w:name="heading 9" w:semiHidden="1" w:uiPriority="9" w:unhideWhenUsed="1" w:qFormat="1"/>
     <w:lsdException w:name="index 1" w:semiHidden="1" w:unhideWhenUsed="1"/>
     <w:lsdException w:name="index 2" w:semiHidden="1" w:unhideWhenUsed="1"/>
     <w:lsdException w:name="index 3" w:semiHidden="1" w:unhideWhenUsed="1"/>
@@ -574,22 +443,22 @@
     <w:lsdException w:name="index 7" w:semiHidden="1" w:unhideWhenUsed="1"/>
     <w:lsdException w:name="index 8" w:semiHidden="1" w:unhideWhenUsed="1"/>
     <w:lsdException w:name="index 9" w:semiHidden="1" w:unhideWhenUsed="1"/>
-    <w:lsdException w:name="toc 1" w:uiPriority="39" w:semiHidden="1" w:unhideWhenUsed="1"/>
-    <w:lsdException w:name="toc 2" w:uiPriority="39" w:semiHidden="1" w:unhideWhenUsed="1"/>
-    <w:lsdException w:name="toc 3" w:uiPriority="39" w:semiHidden="1" w:unhideWhenUsed="1"/>
-    <w:lsdException w:name="toc 4" w:uiPriority="39" w:semiHidden="1" w:unhideWhenUsed="1"/>
-    <w:lsdException w:name="toc 5" w:uiPriority="39" w:semiHidden="1" w:unhideWhenUsed="1"/>
-    <w:lsdException w:name="toc 6" w:uiPriority="39" w:semiHidden="1" w:unhideWhenUsed="1"/>
-    <w:lsdException w:name="toc 7" w:uiPriority="39" w:semiHidden="1" w:unhideWhenUsed="1"/>
-    <w:lsdException w:name="toc 8" w:uiPriority="39" w:semiHidden="1" w:unhideWhenUsed="1"/>
-    <w:lsdException w:name="toc 9" w:uiPriority="39" w:semiHidden="1" w:unhideWhenUsed="1"/>
+    <w:lsdException w:name="toc 1" w:semiHidden="1" w:uiPriority="39" w:unhideWhenUsed="1"/>
+    <w:lsdException w:name="toc 2" w:semiHidden="1" w:uiPriority="39" w:unhideWhenUsed="1"/>
+    <w:lsdException w:name="toc 3" w:semiHidden="1" w:uiPriority="39" w:unhideWhenUsed="1"/>
+    <w:lsdException w:name="toc 4" w:semiHidden="1" w:uiPriority="39" w:unhideWhenUsed="1"/>
+    <w:lsdException w:name="toc 5" w:semiHidden="1" w:uiPriority="39" w:unhideWhenUsed="1"/>
+    <w:lsdException w:name="toc 6" w:semiHidden="1" w:uiPriority="39" w:unhideWhenUsed="1"/>
+    <w:lsdException w:name="toc 7" w:semiHidden="1" w:uiPriority="39" w:unhideWhenUsed="1"/>
+    <w:lsdException w:name="toc 8" w:semiHidden="1" w:uiPriority="39" w:unhideWhenUsed="1"/>
+    <w:lsdException w:name="toc 9" w:semiHidden="1" w:uiPriority="39" w:unhideWhenUsed="1"/>
     <w:lsdException w:name="Normal Indent" w:semiHidden="1" w:unhideWhenUsed="1"/>
     <w:lsdException w:name="footnote text" w:semiHidden="1" w:unhideWhenUsed="1"/>
     <w:lsdException w:name="annotation text" w:semiHidden="1" w:unhideWhenUsed="1"/>
     <w:lsdException w:name="header" w:semiHidden="1" w:unhideWhenUsed="1"/>
     <w:lsdException w:name="footer" w:semiHidden="1" w:unhideWhenUsed="1"/>
     <w:lsdException w:name="index heading" w:semiHidden="1" w:unhideWhenUsed="1"/>
-    <w:lsdException w:name="caption" w:uiPriority="35" w:semiHidden="1" w:unhideWhenUsed="1" w:qFormat="1"/>
+    <w:lsdException w:name="caption" w:semiHidden="1" w:uiPriority="35" w:unhideWhenUsed="1" w:qFormat="1"/>
     <w:lsdException w:name="table of figures" w:semiHidden="1" w:unhideWhenUsed="1"/>
     <w:lsdException w:name="envelope address" w:semiHidden="1" w:unhideWhenUsed="1"/>
     <w:lsdException w:name="envelope return" w:semiHidden="1" w:unhideWhenUsed="1"/>
@@ -620,7 +489,7 @@
     <w:lsdException w:name="Title" w:uiPriority="10" w:qFormat="1"/>
     <w:lsdException w:name="Closing" w:semiHidden="1" w:unhideWhenUsed="1"/>
     <w:lsdException w:name="Signature" w:semiHidden="1" w:unhideWhenUsed="1"/>
-    <w:lsdException w:name="Default Paragraph Font" w:uiPriority="1" w:semiHidden="1" w:unhideWhenUsed="1"/>
+    <w:lsdException w:name="Default Paragraph Font" w:semiHidden="1" w:uiPriority="1" w:unhideWhenUsed="1"/>
     <w:lsdException w:name="Body Text" w:semiHidden="1" w:unhideWhenUsed="1"/>
     <w:lsdException w:name="Body Text Indent" w:semiHidden="1" w:unhideWhenUsed="1"/>
     <w:lsdException w:name="List Continue" w:semiHidden="1" w:unhideWhenUsed="1"/>
@@ -820,8 +689,8 @@
     <w:lsdException w:name="Subtle Reference" w:uiPriority="31" w:qFormat="1"/>
     <w:lsdException w:name="Intense Reference" w:uiPriority="32" w:qFormat="1"/>
     <w:lsdException w:name="Book Title" w:uiPriority="33" w:qFormat="1"/>
-    <w:lsdException w:name="Bibliography" w:uiPriority="37" w:semiHidden="1" w:unhideWhenUsed="1"/>
-    <w:lsdException w:name="TOC Heading" w:uiPriority="39" w:semiHidden="1" w:unhideWhenUsed="1" w:qFormat="1"/>
+    <w:lsdException w:name="Bibliography" w:semiHidden="1" w:uiPriority="37" w:unhideWhenUsed="1"/>
+    <w:lsdException w:name="TOC Heading" w:semiHidden="1" w:uiPriority="39" w:unhideWhenUsed="1" w:qFormat="1"/>
     <w:lsdException w:name="Plain Table 1" w:uiPriority="41"/>
     <w:lsdException w:name="Plain Table 2" w:uiPriority="42"/>
     <w:lsdException w:name="Plain Table 3" w:uiPriority="43"/>
@@ -926,8 +795,13 @@
     <w:lsdException w:name="List Table 5 Dark Accent 6" w:uiPriority="50"/>
     <w:lsdException w:name="List Table 6 Colorful Accent 6" w:uiPriority="51"/>
     <w:lsdException w:name="List Table 7 Colorful Accent 6" w:uiPriority="52"/>
+    <w:lsdException w:name="Mention" w:semiHidden="1" w:unhideWhenUsed="1"/>
+    <w:lsdException w:name="Smart Hyperlink" w:semiHidden="1" w:unhideWhenUsed="1"/>
+    <w:lsdException w:name="Hashtag" w:semiHidden="1" w:unhideWhenUsed="1"/>
+    <w:lsdException w:name="Unresolved Mention" w:semiHidden="1" w:unhideWhenUsed="1"/>
+    <w:lsdException w:name="Smart Link" w:semiHidden="1" w:unhideWhenUsed="1"/>
   </w:latentStyles>
-  <w:style w:type="paragraph" w:styleId="Normal" w:default="1">
+  <w:style w:type="paragraph" w:default="1" w:styleId="a">
     <w:name w:val="Normal"/>
     <w:qFormat/>
     <w:pPr>
@@ -935,13 +809,176 @@
       <w:jc w:val="both"/>
     </w:pPr>
   </w:style>
-  <w:style w:type="character" w:styleId="DefaultParagraphFont" w:default="1">
+  <w:style w:type="paragraph" w:styleId="1">
+    <w:name w:val="heading 1"/>
+    <w:basedOn w:val="a"/>
+    <w:next w:val="a"/>
+    <w:link w:val="10"/>
+    <w:uiPriority w:val="9"/>
+    <w:qFormat/>
+    <w:pPr>
+      <w:keepNext/>
+      <w:spacing w:before="280" w:after="80"/>
+      <w:outlineLvl w:val="0"/>
+    </w:pPr>
+    <w:rPr>
+      <w:rFonts w:asciiTheme="majorHAnsi" w:eastAsiaTheme="majorEastAsia" w:hAnsiTheme="majorHAnsi" w:cstheme="majorBidi"/>
+      <w:sz w:val="32"/>
+      <w:szCs w:val="32"/>
+    </w:rPr>
+  </w:style>
+  <w:style w:type="paragraph" w:styleId="2">
+    <w:name w:val="heading 2"/>
+    <w:basedOn w:val="a"/>
+    <w:next w:val="a"/>
+    <w:link w:val="20"/>
+    <w:uiPriority w:val="9"/>
+    <w:unhideWhenUsed/>
+    <w:qFormat/>
+    <w:pPr>
+      <w:keepNext/>
+      <w:spacing w:before="160" w:after="80"/>
+      <w:outlineLvl w:val="1"/>
+    </w:pPr>
+    <w:rPr>
+      <w:rFonts w:asciiTheme="majorHAnsi" w:eastAsiaTheme="majorEastAsia" w:hAnsiTheme="majorHAnsi" w:cstheme="majorBidi"/>
+      <w:sz w:val="28"/>
+      <w:szCs w:val="28"/>
+    </w:rPr>
+  </w:style>
+  <w:style w:type="paragraph" w:styleId="3">
+    <w:name w:val="heading 3"/>
+    <w:basedOn w:val="a"/>
+    <w:next w:val="a"/>
+    <w:link w:val="30"/>
+    <w:uiPriority w:val="9"/>
+    <w:unhideWhenUsed/>
+    <w:qFormat/>
+    <w:pPr>
+      <w:keepNext/>
+      <w:spacing w:before="160" w:after="80"/>
+      <w:outlineLvl w:val="2"/>
+    </w:pPr>
+    <w:rPr>
+      <w:rFonts w:asciiTheme="majorHAnsi" w:eastAsiaTheme="majorEastAsia" w:hAnsiTheme="majorHAnsi" w:cstheme="majorBidi"/>
+      <w:sz w:val="24"/>
+      <w:szCs w:val="24"/>
+    </w:rPr>
+  </w:style>
+  <w:style w:type="paragraph" w:styleId="4">
+    <w:name w:val="heading 4"/>
+    <w:basedOn w:val="a"/>
+    <w:next w:val="a"/>
+    <w:link w:val="40"/>
+    <w:uiPriority w:val="9"/>
+    <w:unhideWhenUsed/>
+    <w:qFormat/>
+    <w:pPr>
+      <w:keepNext/>
+      <w:spacing w:before="80" w:after="40"/>
+      <w:outlineLvl w:val="3"/>
+    </w:pPr>
+    <w:rPr>
+      <w:rFonts w:asciiTheme="majorHAnsi" w:eastAsiaTheme="majorEastAsia" w:hAnsiTheme="majorHAnsi" w:cstheme="majorBidi"/>
+    </w:rPr>
+  </w:style>
+  <w:style w:type="paragraph" w:styleId="5">
+    <w:name w:val="heading 5"/>
+    <w:basedOn w:val="a"/>
+    <w:next w:val="a"/>
+    <w:link w:val="50"/>
+    <w:uiPriority w:val="9"/>
+    <w:unhideWhenUsed/>
+    <w:qFormat/>
+    <w:pPr>
+      <w:keepNext/>
+      <w:spacing w:before="80" w:after="40"/>
+      <w:ind w:leftChars="100" w:left="220"/>
+      <w:outlineLvl w:val="4"/>
+    </w:pPr>
+    <w:rPr>
+      <w:rFonts w:asciiTheme="majorHAnsi" w:eastAsiaTheme="majorEastAsia" w:hAnsiTheme="majorHAnsi" w:cstheme="majorBidi"/>
+    </w:rPr>
+  </w:style>
+  <w:style w:type="paragraph" w:styleId="6">
+    <w:name w:val="heading 6"/>
+    <w:basedOn w:val="a"/>
+    <w:next w:val="a"/>
+    <w:link w:val="60"/>
+    <w:uiPriority w:val="9"/>
+    <w:unhideWhenUsed/>
+    <w:qFormat/>
+    <w:pPr>
+      <w:keepNext/>
+      <w:spacing w:before="80" w:after="40"/>
+      <w:ind w:leftChars="200" w:left="440"/>
+      <w:outlineLvl w:val="5"/>
+    </w:pPr>
+    <w:rPr>
+      <w:rFonts w:asciiTheme="majorHAnsi" w:eastAsiaTheme="majorEastAsia" w:hAnsiTheme="majorHAnsi" w:cstheme="majorBidi"/>
+    </w:rPr>
+  </w:style>
+  <w:style w:type="paragraph" w:styleId="7">
+    <w:name w:val="heading 7"/>
+    <w:basedOn w:val="a"/>
+    <w:next w:val="a"/>
+    <w:link w:val="70"/>
+    <w:uiPriority w:val="9"/>
+    <w:unhideWhenUsed/>
+    <w:qFormat/>
+    <w:pPr>
+      <w:keepNext/>
+      <w:spacing w:before="80" w:after="40"/>
+      <w:ind w:leftChars="300" w:left="660"/>
+      <w:outlineLvl w:val="6"/>
+    </w:pPr>
+    <w:rPr>
+      <w:rFonts w:asciiTheme="majorHAnsi" w:eastAsiaTheme="majorEastAsia" w:hAnsiTheme="majorHAnsi" w:cstheme="majorBidi"/>
+    </w:rPr>
+  </w:style>
+  <w:style w:type="paragraph" w:styleId="8">
+    <w:name w:val="heading 8"/>
+    <w:basedOn w:val="a"/>
+    <w:next w:val="a"/>
+    <w:link w:val="80"/>
+    <w:uiPriority w:val="9"/>
+    <w:unhideWhenUsed/>
+    <w:qFormat/>
+    <w:pPr>
+      <w:keepNext/>
+      <w:spacing w:before="80" w:after="40"/>
+      <w:ind w:leftChars="400" w:left="880"/>
+      <w:outlineLvl w:val="7"/>
+    </w:pPr>
+    <w:rPr>
+      <w:rFonts w:asciiTheme="majorHAnsi" w:eastAsiaTheme="majorEastAsia" w:hAnsiTheme="majorHAnsi" w:cstheme="majorBidi"/>
+    </w:rPr>
+  </w:style>
+  <w:style w:type="paragraph" w:styleId="9">
+    <w:name w:val="heading 9"/>
+    <w:basedOn w:val="a"/>
+    <w:next w:val="a"/>
+    <w:link w:val="90"/>
+    <w:uiPriority w:val="9"/>
+    <w:unhideWhenUsed/>
+    <w:qFormat/>
+    <w:pPr>
+      <w:keepNext/>
+      <w:spacing w:before="80" w:after="40"/>
+      <w:ind w:leftChars="500" w:left="1100"/>
+      <w:outlineLvl w:val="8"/>
+    </w:pPr>
+    <w:rPr>
+      <w:rFonts w:asciiTheme="majorHAnsi" w:eastAsiaTheme="majorEastAsia" w:hAnsiTheme="majorHAnsi" w:cstheme="majorBidi"/>
+    </w:rPr>
+  </w:style>
+  <w:style w:type="character" w:default="1" w:styleId="a0">
     <w:name w:val="Default Paragraph Font"/>
     <w:uiPriority w:val="1"/>
     <w:semiHidden/>
     <w:unhideWhenUsed/>
   </w:style>
-  <w:style w:type="table" w:styleId="TableNormal" w:default="1">
+  <w:style w:type="table" w:default="1" w:styleId="a1">
     <w:name w:val="Normal Table"/>
     <w:uiPriority w:val="99"/>
     <w:semiHidden/>
@@ -956,308 +993,145 @@
       </w:tblCellMar>
     </w:tblPr>
   </w:style>
-  <w:style w:type="numbering" w:styleId="NoList" w:default="1">
+  <w:style w:type="numbering" w:default="1" w:styleId="a2">
     <w:name w:val="No List"/>
     <w:uiPriority w:val="99"/>
     <w:semiHidden/>
     <w:unhideWhenUsed/>
   </w:style>
-  <w:style w:type="character" w:styleId="Heading1Char" w:customStyle="1">
-    <w:name w:val="Heading 1 Char"/>
-    <w:basedOn w:val="DefaultParagraphFont"/>
-    <w:link w:val="Heading1"/>
-    <w:uiPriority w:val="9"/>
-    <w:rPr>
-      <w:rFonts w:asciiTheme="majorHAnsi" w:hAnsiTheme="majorHAnsi" w:eastAsiaTheme="majorEastAsia" w:cstheme="majorBidi"/>
+  <w:style w:type="character" w:customStyle="1" w:styleId="10">
+    <w:name w:val="見出し 1 (文字)"/>
+    <w:basedOn w:val="a0"/>
+    <w:link w:val="1"/>
+    <w:uiPriority w:val="9"/>
+    <w:rPr>
+      <w:rFonts w:asciiTheme="majorHAnsi" w:eastAsiaTheme="majorEastAsia" w:hAnsiTheme="majorHAnsi" w:cstheme="majorBidi"/>
       <w:sz w:val="32"/>
       <w:szCs w:val="32"/>
     </w:rPr>
   </w:style>
-  <w:style w:type="paragraph" w:styleId="Heading1">
-    <w:name w:val="heading 1"/>
-    <w:basedOn w:val="Normal"/>
-    <w:next w:val="Normal"/>
-    <w:link w:val="Heading1Char"/>
-    <w:uiPriority w:val="9"/>
-    <w:qFormat/>
-    <w:pPr>
-      <w:keepNext/>
-      <w:spacing w:before="280" w:after="80"/>
-      <w:outlineLvl w:val="0"/>
-    </w:pPr>
-    <w:rPr>
-      <w:rFonts w:asciiTheme="majorHAnsi" w:hAnsiTheme="majorHAnsi" w:eastAsiaTheme="majorEastAsia" w:cstheme="majorBidi"/>
-      <w:sz w:val="32"/>
-      <w:szCs w:val="32"/>
-    </w:rPr>
-  </w:style>
-  <w:style w:type="character" w:styleId="Heading2Char" w:customStyle="1">
-    <w:name w:val="Heading 2 Char"/>
-    <w:basedOn w:val="DefaultParagraphFont"/>
-    <w:link w:val="Heading2"/>
-    <w:uiPriority w:val="9"/>
-    <w:rPr>
-      <w:rFonts w:asciiTheme="majorHAnsi" w:hAnsiTheme="majorHAnsi" w:eastAsiaTheme="majorEastAsia" w:cstheme="majorBidi"/>
+  <w:style w:type="character" w:customStyle="1" w:styleId="20">
+    <w:name w:val="見出し 2 (文字)"/>
+    <w:basedOn w:val="a0"/>
+    <w:link w:val="2"/>
+    <w:uiPriority w:val="9"/>
+    <w:rPr>
+      <w:rFonts w:asciiTheme="majorHAnsi" w:eastAsiaTheme="majorEastAsia" w:hAnsiTheme="majorHAnsi" w:cstheme="majorBidi"/>
       <w:sz w:val="28"/>
       <w:szCs w:val="28"/>
     </w:rPr>
   </w:style>
-  <w:style w:type="paragraph" w:styleId="Heading2">
-    <w:name w:val="heading 2"/>
-    <w:basedOn w:val="Normal"/>
-    <w:next w:val="Normal"/>
-    <w:link w:val="Heading2Char"/>
-    <w:uiPriority w:val="9"/>
-    <w:unhideWhenUsed/>
-    <w:qFormat/>
-    <w:pPr>
-      <w:keepNext/>
-      <w:spacing w:before="160" w:after="80"/>
-      <w:outlineLvl w:val="1"/>
-    </w:pPr>
-    <w:rPr>
-      <w:rFonts w:asciiTheme="majorHAnsi" w:hAnsiTheme="majorHAnsi" w:eastAsiaTheme="majorEastAsia" w:cstheme="majorBidi"/>
-      <w:sz w:val="28"/>
-      <w:szCs w:val="28"/>
-    </w:rPr>
-  </w:style>
-  <w:style w:type="character" w:styleId="Heading3Char" w:customStyle="1">
-    <w:name w:val="Heading 3 Char"/>
-    <w:basedOn w:val="DefaultParagraphFont"/>
-    <w:link w:val="Heading3"/>
-    <w:uiPriority w:val="9"/>
-    <w:rPr>
-      <w:rFonts w:asciiTheme="majorHAnsi" w:hAnsiTheme="majorHAnsi" w:eastAsiaTheme="majorEastAsia" w:cstheme="majorBidi"/>
+  <w:style w:type="character" w:customStyle="1" w:styleId="30">
+    <w:name w:val="見出し 3 (文字)"/>
+    <w:basedOn w:val="a0"/>
+    <w:link w:val="3"/>
+    <w:uiPriority w:val="9"/>
+    <w:rPr>
+      <w:rFonts w:asciiTheme="majorHAnsi" w:eastAsiaTheme="majorEastAsia" w:hAnsiTheme="majorHAnsi" w:cstheme="majorBidi"/>
       <w:sz w:val="24"/>
       <w:szCs w:val="24"/>
     </w:rPr>
   </w:style>
-  <w:style w:type="paragraph" w:styleId="Heading3">
-    <w:name w:val="heading 3"/>
-    <w:basedOn w:val="Normal"/>
-    <w:next w:val="Normal"/>
-    <w:link w:val="Heading3Char"/>
-    <w:uiPriority w:val="9"/>
-    <w:unhideWhenUsed/>
-    <w:qFormat/>
-    <w:pPr>
-      <w:keepNext/>
-      <w:spacing w:before="160" w:after="80"/>
-      <w:outlineLvl w:val="2"/>
-    </w:pPr>
-    <w:rPr>
-      <w:rFonts w:asciiTheme="majorHAnsi" w:hAnsiTheme="majorHAnsi" w:eastAsiaTheme="majorEastAsia" w:cstheme="majorBidi"/>
-      <w:sz w:val="24"/>
-      <w:szCs w:val="24"/>
-    </w:rPr>
-  </w:style>
-  <w:style w:type="character" w:styleId="Heading4Char" w:customStyle="1">
-    <w:name w:val="Heading 4 Char"/>
-    <w:basedOn w:val="DefaultParagraphFont"/>
-    <w:link w:val="Heading4"/>
-    <w:uiPriority w:val="9"/>
-    <w:rPr>
-      <w:rFonts w:asciiTheme="majorHAnsi" w:hAnsiTheme="majorHAnsi" w:eastAsiaTheme="majorEastAsia" w:cstheme="majorBidi"/>
-    </w:rPr>
-  </w:style>
-  <w:style w:type="paragraph" w:styleId="Heading4">
-    <w:name w:val="heading 4"/>
-    <w:basedOn w:val="Normal"/>
-    <w:next w:val="Normal"/>
-    <w:link w:val="Heading4Char"/>
-    <w:uiPriority w:val="9"/>
-    <w:unhideWhenUsed/>
-    <w:qFormat/>
-    <w:pPr>
-      <w:keepNext/>
-      <w:spacing w:before="80" w:after="40"/>
-      <w:outlineLvl w:val="3"/>
-    </w:pPr>
-    <w:rPr>
-      <w:rFonts w:asciiTheme="majorHAnsi" w:hAnsiTheme="majorHAnsi" w:eastAsiaTheme="majorEastAsia" w:cstheme="majorBidi"/>
-    </w:rPr>
-  </w:style>
-  <w:style w:type="character" w:styleId="Heading5Char" w:customStyle="1">
-    <w:name w:val="Heading 5 Char"/>
-    <w:basedOn w:val="DefaultParagraphFont"/>
-    <w:link w:val="Heading5"/>
-    <w:uiPriority w:val="9"/>
-    <w:rPr>
-      <w:rFonts w:asciiTheme="majorHAnsi" w:hAnsiTheme="majorHAnsi" w:eastAsiaTheme="majorEastAsia" w:cstheme="majorBidi"/>
-    </w:rPr>
-  </w:style>
-  <w:style w:type="paragraph" w:styleId="Heading5">
-    <w:name w:val="heading 5"/>
-    <w:basedOn w:val="Normal"/>
-    <w:next w:val="Normal"/>
-    <w:link w:val="Heading5Char"/>
-    <w:uiPriority w:val="9"/>
-    <w:unhideWhenUsed/>
-    <w:qFormat/>
-    <w:pPr>
-      <w:keepNext/>
-      <w:spacing w:before="80" w:after="40"/>
-      <w:ind w:left="220" w:leftChars="100"/>
-      <w:outlineLvl w:val="4"/>
-    </w:pPr>
-    <w:rPr>
-      <w:rFonts w:asciiTheme="majorHAnsi" w:hAnsiTheme="majorHAnsi" w:eastAsiaTheme="majorEastAsia" w:cstheme="majorBidi"/>
-    </w:rPr>
-  </w:style>
-  <w:style w:type="character" w:styleId="Heading6Char" w:customStyle="1">
-    <w:name w:val="Heading 6 Char"/>
-    <w:basedOn w:val="DefaultParagraphFont"/>
-    <w:link w:val="Heading6"/>
-    <w:uiPriority w:val="9"/>
-    <w:rPr>
-      <w:rFonts w:asciiTheme="majorHAnsi" w:hAnsiTheme="majorHAnsi" w:eastAsiaTheme="majorEastAsia" w:cstheme="majorBidi"/>
-    </w:rPr>
-  </w:style>
-  <w:style w:type="paragraph" w:styleId="Heading6">
-    <w:name w:val="heading 6"/>
-    <w:basedOn w:val="Normal"/>
-    <w:next w:val="Normal"/>
-    <w:link w:val="Heading6Char"/>
-    <w:uiPriority w:val="9"/>
-    <w:unhideWhenUsed/>
-    <w:qFormat/>
-    <w:pPr>
-      <w:keepNext/>
-      <w:spacing w:before="80" w:after="40"/>
-      <w:ind w:left="440" w:leftChars="200"/>
-      <w:outlineLvl w:val="5"/>
-    </w:pPr>
-    <w:rPr>
-      <w:rFonts w:asciiTheme="majorHAnsi" w:hAnsiTheme="majorHAnsi" w:eastAsiaTheme="majorEastAsia" w:cstheme="majorBidi"/>
-    </w:rPr>
-  </w:style>
-  <w:style w:type="character" w:styleId="Heading7Char" w:customStyle="1">
-    <w:name w:val="Heading 7 Char"/>
-    <w:basedOn w:val="DefaultParagraphFont"/>
-    <w:link w:val="Heading7"/>
-    <w:uiPriority w:val="9"/>
-    <w:rPr>
-      <w:rFonts w:asciiTheme="majorHAnsi" w:hAnsiTheme="majorHAnsi" w:eastAsiaTheme="majorEastAsia" w:cstheme="majorBidi"/>
-    </w:rPr>
-  </w:style>
-  <w:style w:type="paragraph" w:styleId="Heading7">
-    <w:name w:val="heading 7"/>
-    <w:basedOn w:val="Normal"/>
-    <w:next w:val="Normal"/>
-    <w:link w:val="Heading7Char"/>
-    <w:uiPriority w:val="9"/>
-    <w:unhideWhenUsed/>
-    <w:qFormat/>
-    <w:pPr>
-      <w:keepNext/>
-      <w:spacing w:before="80" w:after="40"/>
-      <w:ind w:left="660" w:leftChars="300"/>
-      <w:outlineLvl w:val="6"/>
-    </w:pPr>
-    <w:rPr>
-      <w:rFonts w:asciiTheme="majorHAnsi" w:hAnsiTheme="majorHAnsi" w:eastAsiaTheme="majorEastAsia" w:cstheme="majorBidi"/>
-    </w:rPr>
-  </w:style>
-  <w:style w:type="character" w:styleId="Heading8Char" w:customStyle="1">
-    <w:name w:val="Heading 8 Char"/>
-    <w:basedOn w:val="DefaultParagraphFont"/>
-    <w:link w:val="Heading8"/>
-    <w:uiPriority w:val="9"/>
-    <w:rPr>
-      <w:rFonts w:asciiTheme="majorHAnsi" w:hAnsiTheme="majorHAnsi" w:eastAsiaTheme="majorEastAsia" w:cstheme="majorBidi"/>
-    </w:rPr>
-  </w:style>
-  <w:style w:type="paragraph" w:styleId="Heading8">
-    <w:name w:val="heading 8"/>
-    <w:basedOn w:val="Normal"/>
-    <w:next w:val="Normal"/>
-    <w:link w:val="Heading8Char"/>
-    <w:uiPriority w:val="9"/>
-    <w:unhideWhenUsed/>
-    <w:qFormat/>
-    <w:pPr>
-      <w:keepNext/>
-      <w:spacing w:before="80" w:after="40"/>
-      <w:ind w:left="880" w:leftChars="400"/>
-      <w:outlineLvl w:val="7"/>
-    </w:pPr>
-    <w:rPr>
-      <w:rFonts w:asciiTheme="majorHAnsi" w:hAnsiTheme="majorHAnsi" w:eastAsiaTheme="majorEastAsia" w:cstheme="majorBidi"/>
-    </w:rPr>
-  </w:style>
-  <w:style w:type="character" w:styleId="Heading9Char" w:customStyle="1">
-    <w:name w:val="Heading 9 Char"/>
-    <w:basedOn w:val="DefaultParagraphFont"/>
-    <w:link w:val="Heading9"/>
-    <w:uiPriority w:val="9"/>
-    <w:rPr>
-      <w:rFonts w:asciiTheme="majorHAnsi" w:hAnsiTheme="majorHAnsi" w:eastAsiaTheme="majorEastAsia" w:cstheme="majorBidi"/>
-    </w:rPr>
-  </w:style>
-  <w:style w:type="paragraph" w:styleId="Heading9">
-    <w:name w:val="heading 9"/>
-    <w:basedOn w:val="Normal"/>
-    <w:next w:val="Normal"/>
-    <w:link w:val="Heading9Char"/>
-    <w:uiPriority w:val="9"/>
-    <w:unhideWhenUsed/>
-    <w:qFormat/>
-    <w:pPr>
-      <w:keepNext/>
-      <w:spacing w:before="80" w:after="40"/>
-      <w:ind w:left="1100" w:leftChars="500"/>
-      <w:outlineLvl w:val="8"/>
-    </w:pPr>
-    <w:rPr>
-      <w:rFonts w:asciiTheme="majorHAnsi" w:hAnsiTheme="majorHAnsi" w:eastAsiaTheme="majorEastAsia" w:cstheme="majorBidi"/>
-    </w:rPr>
-  </w:style>
-  <w:style w:type="character" w:styleId="TitleChar" w:customStyle="1">
-    <w:name w:val="Title Char"/>
-    <w:basedOn w:val="DefaultParagraphFont"/>
-    <w:link w:val="Title"/>
+  <w:style w:type="character" w:customStyle="1" w:styleId="40">
+    <w:name w:val="見出し 4 (文字)"/>
+    <w:basedOn w:val="a0"/>
+    <w:link w:val="4"/>
+    <w:uiPriority w:val="9"/>
+    <w:rPr>
+      <w:rFonts w:asciiTheme="majorHAnsi" w:eastAsiaTheme="majorEastAsia" w:hAnsiTheme="majorHAnsi" w:cstheme="majorBidi"/>
+    </w:rPr>
+  </w:style>
+  <w:style w:type="character" w:customStyle="1" w:styleId="50">
+    <w:name w:val="見出し 5 (文字)"/>
+    <w:basedOn w:val="a0"/>
+    <w:link w:val="5"/>
+    <w:uiPriority w:val="9"/>
+    <w:rPr>
+      <w:rFonts w:asciiTheme="majorHAnsi" w:eastAsiaTheme="majorEastAsia" w:hAnsiTheme="majorHAnsi" w:cstheme="majorBidi"/>
+    </w:rPr>
+  </w:style>
+  <w:style w:type="character" w:customStyle="1" w:styleId="60">
+    <w:name w:val="見出し 6 (文字)"/>
+    <w:basedOn w:val="a0"/>
+    <w:link w:val="6"/>
+    <w:uiPriority w:val="9"/>
+    <w:rPr>
+      <w:rFonts w:asciiTheme="majorHAnsi" w:eastAsiaTheme="majorEastAsia" w:hAnsiTheme="majorHAnsi" w:cstheme="majorBidi"/>
+    </w:rPr>
+  </w:style>
+  <w:style w:type="character" w:customStyle="1" w:styleId="70">
+    <w:name w:val="見出し 7 (文字)"/>
+    <w:basedOn w:val="a0"/>
+    <w:link w:val="7"/>
+    <w:uiPriority w:val="9"/>
+    <w:rPr>
+      <w:rFonts w:asciiTheme="majorHAnsi" w:eastAsiaTheme="majorEastAsia" w:hAnsiTheme="majorHAnsi" w:cstheme="majorBidi"/>
+    </w:rPr>
+  </w:style>
+  <w:style w:type="character" w:customStyle="1" w:styleId="80">
+    <w:name w:val="見出し 8 (文字)"/>
+    <w:basedOn w:val="a0"/>
+    <w:link w:val="8"/>
+    <w:uiPriority w:val="9"/>
+    <w:rPr>
+      <w:rFonts w:asciiTheme="majorHAnsi" w:eastAsiaTheme="majorEastAsia" w:hAnsiTheme="majorHAnsi" w:cstheme="majorBidi"/>
+    </w:rPr>
+  </w:style>
+  <w:style w:type="character" w:customStyle="1" w:styleId="90">
+    <w:name w:val="見出し 9 (文字)"/>
+    <w:basedOn w:val="a0"/>
+    <w:link w:val="9"/>
+    <w:uiPriority w:val="9"/>
+    <w:rPr>
+      <w:rFonts w:asciiTheme="majorHAnsi" w:eastAsiaTheme="majorEastAsia" w:hAnsiTheme="majorHAnsi" w:cstheme="majorBidi"/>
+    </w:rPr>
+  </w:style>
+  <w:style w:type="character" w:customStyle="1" w:styleId="a3">
+    <w:name w:val="表題 (文字)"/>
+    <w:basedOn w:val="a0"/>
+    <w:link w:val="a4"/>
     <w:uiPriority w:val="10"/>
     <w:rPr>
-      <w:rFonts w:asciiTheme="majorHAnsi" w:hAnsiTheme="majorHAnsi" w:eastAsiaTheme="majorEastAsia" w:cstheme="majorBidi"/>
+      <w:rFonts w:asciiTheme="majorHAnsi" w:eastAsiaTheme="majorEastAsia" w:hAnsiTheme="majorHAnsi" w:cstheme="majorBidi"/>
       <w:sz w:val="56"/>
       <w:szCs w:val="56"/>
     </w:rPr>
   </w:style>
-  <w:style w:type="paragraph" w:styleId="Title">
+  <w:style w:type="paragraph" w:styleId="a4">
     <w:name w:val="Title"/>
-    <w:basedOn w:val="Normal"/>
-    <w:next w:val="Normal"/>
-    <w:link w:val="TitleChar"/>
+    <w:basedOn w:val="a"/>
+    <w:next w:val="a"/>
+    <w:link w:val="a3"/>
     <w:uiPriority w:val="10"/>
     <w:qFormat/>
     <w:pPr>
       <w:spacing w:after="80" w:line="240" w:lineRule="auto"/>
+      <w:contextualSpacing/>
       <w:jc w:val="center"/>
-      <w:contextualSpacing/>
     </w:pPr>
     <w:rPr>
-      <w:rFonts w:asciiTheme="majorHAnsi" w:hAnsiTheme="majorHAnsi" w:eastAsiaTheme="majorEastAsia" w:cstheme="majorBidi"/>
+      <w:rFonts w:asciiTheme="majorHAnsi" w:eastAsiaTheme="majorEastAsia" w:hAnsiTheme="majorHAnsi" w:cstheme="majorBidi"/>
       <w:sz w:val="56"/>
       <w:szCs w:val="56"/>
     </w:rPr>
   </w:style>
-  <w:style w:type="character" w:styleId="SubtitleChar" w:customStyle="1">
-    <w:name w:val="Subtitle Char"/>
-    <w:basedOn w:val="DefaultParagraphFont"/>
-    <w:link w:val="Subtitle"/>
+  <w:style w:type="character" w:customStyle="1" w:styleId="a5">
+    <w:name w:val="副題 (文字)"/>
+    <w:basedOn w:val="a0"/>
+    <w:link w:val="a6"/>
     <w:uiPriority w:val="11"/>
     <w:rPr>
-      <w:rFonts w:eastAsia="majorEastAsia" w:asciiTheme="majorHAnsi" w:hAnsiTheme="majorHAnsi" w:cstheme="majorBidi"/>
+      <w:rFonts w:asciiTheme="majorHAnsi" w:eastAsia="majorEastAsia" w:hAnsiTheme="majorHAnsi" w:cstheme="majorBidi"/>
       <w:color w:val="595959" w:themeColor="text1" w:themeTint="A6"/>
       <w:sz w:val="28"/>
       <w:szCs w:val="28"/>
     </w:rPr>
   </w:style>
-  <w:style w:type="paragraph" w:styleId="Subtitle">
+  <w:style w:type="paragraph" w:styleId="a6">
     <w:name w:val="Subtitle"/>
-    <w:basedOn w:val="Normal"/>
-    <w:next w:val="Normal"/>
-    <w:link w:val="SubtitleChar"/>
+    <w:basedOn w:val="a"/>
+    <w:next w:val="a"/>
+    <w:link w:val="a5"/>
     <w:uiPriority w:val="11"/>
     <w:qFormat/>
     <w:pPr>
@@ -1265,15 +1139,15 @@
       <w:outlineLvl w:val="1"/>
     </w:pPr>
     <w:rPr>
-      <w:rFonts w:eastAsia="majorEastAsia" w:asciiTheme="majorHAnsi" w:hAnsiTheme="majorHAnsi" w:cstheme="majorBidi"/>
+      <w:rFonts w:asciiTheme="majorHAnsi" w:eastAsia="majorEastAsia" w:hAnsiTheme="majorHAnsi" w:cstheme="majorBidi"/>
       <w:color w:val="595959" w:themeColor="text1" w:themeTint="A6"/>
       <w:sz w:val="28"/>
       <w:szCs w:val="28"/>
     </w:rPr>
   </w:style>
-  <w:style w:type="character" w:styleId="IntenseEmphasis">
+  <w:style w:type="character" w:styleId="21">
     <w:name w:val="Intense Emphasis"/>
-    <w:basedOn w:val="DefaultParagraphFont"/>
+    <w:basedOn w:val="a0"/>
     <w:uiPriority w:val="21"/>
     <w:qFormat/>
     <w:rPr>
@@ -1282,10 +1156,10 @@
       <w:color w:val="0F4761" w:themeColor="accent1" w:themeShade="BF"/>
     </w:rPr>
   </w:style>
-  <w:style w:type="character" w:styleId="QuoteChar" w:customStyle="1">
-    <w:name w:val="Quote Char"/>
-    <w:basedOn w:val="DefaultParagraphFont"/>
-    <w:link w:val="Quote"/>
+  <w:style w:type="character" w:customStyle="1" w:styleId="a7">
+    <w:name w:val="引用文 (文字)"/>
+    <w:basedOn w:val="a0"/>
+    <w:link w:val="a8"/>
     <w:uiPriority w:val="29"/>
     <w:rPr>
       <w:i/>
@@ -1293,11 +1167,11 @@
       <w:color w:val="404040" w:themeColor="text1" w:themeTint="BF"/>
     </w:rPr>
   </w:style>
-  <w:style w:type="paragraph" w:styleId="Quote">
+  <w:style w:type="paragraph" w:styleId="a8">
     <w:name w:val="Quote"/>
-    <w:basedOn w:val="Normal"/>
-    <w:next w:val="Normal"/>
-    <w:link w:val="QuoteChar"/>
+    <w:basedOn w:val="a"/>
+    <w:next w:val="a"/>
+    <w:link w:val="a7"/>
     <w:uiPriority w:val="29"/>
     <w:qFormat/>
     <w:pPr>
@@ -1310,10 +1184,10 @@
       <w:color w:val="404040" w:themeColor="text1" w:themeTint="BF"/>
     </w:rPr>
   </w:style>
-  <w:style w:type="character" w:styleId="IntenseQuoteChar" w:customStyle="1">
-    <w:name w:val="Intense Quote Char"/>
-    <w:basedOn w:val="DefaultParagraphFont"/>
-    <w:link w:val="IntenseQuote"/>
+  <w:style w:type="character" w:customStyle="1" w:styleId="22">
+    <w:name w:val="引用文 2 (文字)"/>
+    <w:basedOn w:val="a0"/>
+    <w:link w:val="23"/>
     <w:uiPriority w:val="30"/>
     <w:rPr>
       <w:i/>
@@ -1321,17 +1195,17 @@
       <w:color w:val="0F4761" w:themeColor="accent1" w:themeShade="BF"/>
     </w:rPr>
   </w:style>
-  <w:style w:type="paragraph" w:styleId="IntenseQuote">
+  <w:style w:type="paragraph" w:styleId="23">
     <w:name w:val="Intense Quote"/>
-    <w:basedOn w:val="Normal"/>
-    <w:next w:val="Normal"/>
-    <w:link w:val="IntenseQuoteChar"/>
+    <w:basedOn w:val="a"/>
+    <w:next w:val="a"/>
+    <w:link w:val="22"/>
     <w:uiPriority w:val="30"/>
     <w:qFormat/>
     <w:pPr>
       <w:pBdr>
-        <w:top w:val="single" w:color="0F4761" w:themeColor="accent1" w:themeShade="BF" w:sz="4" w:space="10"/>
-        <w:bottom w:val="single" w:color="0F4761" w:themeColor="accent1" w:themeShade="BF" w:sz="4" w:space="10"/>
+        <w:top w:val="single" w:sz="4" w:space="10" w:color="0F4761" w:themeColor="accent1" w:themeShade="BF"/>
+        <w:bottom w:val="single" w:sz="4" w:space="10" w:color="0F4761" w:themeColor="accent1" w:themeShade="BF"/>
       </w:pBdr>
       <w:spacing w:before="360" w:after="360"/>
       <w:ind w:left="864" w:right="864"/>
@@ -1343,9 +1217,9 @@
       <w:color w:val="0F4761" w:themeColor="accent1" w:themeShade="BF"/>
     </w:rPr>
   </w:style>
-  <w:style w:type="character" w:styleId="IntenseReference">
+  <w:style w:type="character" w:styleId="24">
     <w:name w:val="Intense Reference"/>
-    <w:basedOn w:val="DefaultParagraphFont"/>
+    <w:basedOn w:val="a0"/>
     <w:uiPriority w:val="32"/>
     <w:qFormat/>
     <w:rPr>
@@ -1356,9 +1230,9 @@
       <w:spacing w:val="5"/>
     </w:rPr>
   </w:style>
-  <w:style w:type="paragraph" w:styleId="ListParagraph">
+  <w:style w:type="paragraph" w:styleId="a9">
     <w:name w:val="List Paragraph"/>
-    <w:basedOn w:val="Normal"/>
+    <w:basedOn w:val="a"/>
     <w:uiPriority w:val="34"/>
     <w:qFormat/>
     <w:pPr>
@@ -1369,7 +1243,7 @@
 </file>
 
 <file path=word/theme/theme1.xml><?xml version="1.0" encoding="utf-8"?>
-<a:theme xmlns:thm15="http://schemas.microsoft.com/office/thememl/2012/main" xmlns:a="http://schemas.openxmlformats.org/drawingml/2006/main" name="Office Theme">
+<a:theme xmlns:a="http://schemas.openxmlformats.org/drawingml/2006/main" name="Office Theme">
   <a:themeElements>
     <a:clrScheme name="Office">
       <a:dk1>
